--- a/docs/CSE Project/Observations/CSE Final Project OBSERVATIONS.docx
+++ b/docs/CSE Project/Observations/CSE Final Project OBSERVATIONS.docx
@@ -4,20 +4,23 @@
   <w:body>
     <w:p>
       <w:pPr>
+        <w:pStyle w:val="Heading2"/>
         <w:rPr/>
       </w:pPr>
-      <w:r>
-        <w:rPr>
-          <w:rtl w:val="0"/>
-        </w:rPr>
-        <w:t xml:space="preserve">Observation Scenarios (need 3+):</w:t>
-      </w:r>
-    </w:p>
-    <w:p>
-      <w:pPr>
-        <w:numPr>
-          <w:ilvl w:val="0"/>
-          <w:numId w:val="1"/>
+      <w:bookmarkStart w:colFirst="0" w:colLast="0" w:name="_gjl37p1vsrhq" w:id="0"/>
+      <w:bookmarkEnd w:id="0"/>
+      <w:r>
+        <w:rPr>
+          <w:rtl w:val="0"/>
+        </w:rPr>
+        <w:t xml:space="preserve">Observation Scenarios</w:t>
+      </w:r>
+    </w:p>
+    <w:p>
+      <w:pPr>
+        <w:numPr>
+          <w:ilvl w:val="0"/>
+          <w:numId w:val="4"/>
         </w:numPr>
         <w:ind w:left="720" w:hanging="360"/>
         <w:rPr>
@@ -35,7 +38,7 @@
       <w:pPr>
         <w:numPr>
           <w:ilvl w:val="0"/>
-          <w:numId w:val="1"/>
+          <w:numId w:val="4"/>
         </w:numPr>
         <w:ind w:left="720" w:hanging="360"/>
         <w:rPr>
@@ -53,7 +56,7 @@
       <w:pPr>
         <w:numPr>
           <w:ilvl w:val="0"/>
-          <w:numId w:val="1"/>
+          <w:numId w:val="4"/>
         </w:numPr>
         <w:ind w:left="720" w:hanging="360"/>
         <w:rPr>
@@ -65,6 +68,3175 @@
           <w:rtl w:val="0"/>
         </w:rPr>
         <w:t xml:space="preserve">If the participant has a phone, ask the participant to use a communication app of their choice. Observe what they do and what features they use.</w:t>
+      </w:r>
+    </w:p>
+    <w:p>
+      <w:pPr>
+        <w:numPr>
+          <w:ilvl w:val="0"/>
+          <w:numId w:val="4"/>
+        </w:numPr>
+        <w:ind w:left="720" w:hanging="360"/>
+        <w:rPr>
+          <w:u w:val="none"/>
+        </w:rPr>
+      </w:pPr>
+      <w:r>
+        <w:rPr>
+          <w:rtl w:val="0"/>
+        </w:rPr>
+        <w:t xml:space="preserve">Ask the participant to attempt to find someone’s contact information that they don’t know. If they can’t figure it out, that’s okay.</w:t>
+      </w:r>
+    </w:p>
+    <w:p>
+      <w:pPr>
+        <w:numPr>
+          <w:ilvl w:val="0"/>
+          <w:numId w:val="4"/>
+        </w:numPr>
+        <w:ind w:left="720" w:hanging="360"/>
+        <w:rPr>
+          <w:u w:val="none"/>
+        </w:rPr>
+      </w:pPr>
+      <w:r>
+        <w:rPr>
+          <w:rtl w:val="0"/>
+        </w:rPr>
+        <w:t xml:space="preserve">Other variations</w:t>
+      </w:r>
+    </w:p>
+    <w:p>
+      <w:pPr>
+        <w:ind w:left="0" w:firstLine="0"/>
+        <w:rPr/>
+      </w:pPr>
+      <w:r>
+        <w:rPr>
+          <w:rtl w:val="0"/>
+        </w:rPr>
+      </w:r>
+    </w:p>
+    <w:p>
+      <w:pPr>
+        <w:pStyle w:val="Heading2"/>
+        <w:rPr/>
+      </w:pPr>
+      <w:bookmarkStart w:colFirst="0" w:colLast="0" w:name="_zfb2xplywu2x" w:id="1"/>
+      <w:bookmarkEnd w:id="1"/>
+      <w:r>
+        <w:rPr>
+          <w:rtl w:val="0"/>
+        </w:rPr>
+        <w:t xml:space="preserve">Observation 1</w:t>
+      </w:r>
+    </w:p>
+    <w:p>
+      <w:pPr>
+        <w:spacing w:after="240" w:before="240" w:lineRule="auto"/>
+        <w:rPr>
+          <w:b w:val="1"/>
+        </w:rPr>
+      </w:pPr>
+      <w:r>
+        <w:rPr>
+          <w:b w:val="1"/>
+          <w:rtl w:val="0"/>
+        </w:rPr>
+        <w:t xml:space="preserve">Time and setting of observation</w:t>
+      </w:r>
+    </w:p>
+    <w:p>
+      <w:pPr>
+        <w:numPr>
+          <w:ilvl w:val="0"/>
+          <w:numId w:val="6"/>
+        </w:numPr>
+        <w:spacing w:after="0" w:afterAutospacing="0" w:before="240" w:lineRule="auto"/>
+        <w:ind w:left="720" w:hanging="360"/>
+      </w:pPr>
+      <w:r>
+        <w:rPr>
+          <w:rtl w:val="0"/>
+        </w:rPr>
+        <w:t xml:space="preserve">3/7/25 after school</w:t>
+      </w:r>
+    </w:p>
+    <w:p>
+      <w:pPr>
+        <w:numPr>
+          <w:ilvl w:val="0"/>
+          <w:numId w:val="6"/>
+        </w:numPr>
+        <w:spacing w:after="240" w:before="0" w:beforeAutospacing="0" w:lineRule="auto"/>
+        <w:ind w:left="720" w:hanging="360"/>
+      </w:pPr>
+      <w:r>
+        <w:rPr>
+          <w:rtl w:val="0"/>
+        </w:rPr>
+        <w:t xml:space="preserve">CCA</w:t>
+      </w:r>
+    </w:p>
+    <w:p>
+      <w:pPr>
+        <w:spacing w:after="240" w:before="240" w:lineRule="auto"/>
+        <w:rPr>
+          <w:b w:val="1"/>
+        </w:rPr>
+      </w:pPr>
+      <w:r>
+        <w:rPr>
+          <w:b w:val="1"/>
+          <w:rtl w:val="0"/>
+        </w:rPr>
+        <w:t xml:space="preserve">User behaviors and interactions</w:t>
+      </w:r>
+    </w:p>
+    <w:p>
+      <w:pPr>
+        <w:numPr>
+          <w:ilvl w:val="0"/>
+          <w:numId w:val="1"/>
+        </w:numPr>
+        <w:ind w:left="720" w:hanging="360"/>
+      </w:pPr>
+      <w:r>
+        <w:rPr>
+          <w:rtl w:val="0"/>
+        </w:rPr>
+        <w:t xml:space="preserve">Asked the participant to contact me through any means necessary</w:t>
+      </w:r>
+    </w:p>
+    <w:p>
+      <w:pPr>
+        <w:numPr>
+          <w:ilvl w:val="0"/>
+          <w:numId w:val="1"/>
+        </w:numPr>
+        <w:ind w:left="720" w:hanging="360"/>
+      </w:pPr>
+      <w:r>
+        <w:rPr>
+          <w:rtl w:val="0"/>
+        </w:rPr>
+        <w:t xml:space="preserve">They opened messages</w:t>
+      </w:r>
+    </w:p>
+    <w:p>
+      <w:pPr>
+        <w:numPr>
+          <w:ilvl w:val="0"/>
+          <w:numId w:val="1"/>
+        </w:numPr>
+        <w:ind w:left="720" w:hanging="360"/>
+      </w:pPr>
+      <w:r>
+        <w:rPr>
+          <w:rtl w:val="0"/>
+        </w:rPr>
+        <w:t xml:space="preserve">Scrolled through their contacts then scrolled to the top of the page</w:t>
+      </w:r>
+    </w:p>
+    <w:p>
+      <w:pPr>
+        <w:numPr>
+          <w:ilvl w:val="0"/>
+          <w:numId w:val="1"/>
+        </w:numPr>
+        <w:ind w:left="720" w:hanging="360"/>
+      </w:pPr>
+      <w:r>
+        <w:rPr>
+          <w:rtl w:val="0"/>
+        </w:rPr>
+        <w:t xml:space="preserve">Opened the search bar and typed in my name</w:t>
+      </w:r>
+    </w:p>
+    <w:p>
+      <w:pPr>
+        <w:numPr>
+          <w:ilvl w:val="0"/>
+          <w:numId w:val="1"/>
+        </w:numPr>
+        <w:ind w:left="720" w:hanging="360"/>
+      </w:pPr>
+      <w:r>
+        <w:rPr>
+          <w:rtl w:val="0"/>
+        </w:rPr>
+        <w:t xml:space="preserve">Clicked on my profile</w:t>
+      </w:r>
+    </w:p>
+    <w:p>
+      <w:pPr>
+        <w:numPr>
+          <w:ilvl w:val="0"/>
+          <w:numId w:val="1"/>
+        </w:numPr>
+        <w:ind w:left="720" w:hanging="360"/>
+      </w:pPr>
+      <w:r>
+        <w:rPr>
+          <w:rtl w:val="0"/>
+        </w:rPr>
+        <w:t xml:space="preserve">Typed a message and sent it</w:t>
+      </w:r>
+    </w:p>
+    <w:p>
+      <w:pPr>
+        <w:pStyle w:val="Heading2"/>
+        <w:spacing w:after="240" w:before="240" w:lineRule="auto"/>
+        <w:rPr/>
+      </w:pPr>
+      <w:bookmarkStart w:colFirst="0" w:colLast="0" w:name="_hfctjl6rzy5e" w:id="2"/>
+      <w:bookmarkEnd w:id="2"/>
+      <w:r>
+        <w:rPr>
+          <w:rtl w:val="0"/>
+        </w:rPr>
+        <w:t xml:space="preserve">Observation 2</w:t>
+      </w:r>
+    </w:p>
+    <w:p>
+      <w:pPr>
+        <w:spacing w:after="240" w:before="240" w:lineRule="auto"/>
+        <w:rPr>
+          <w:b w:val="1"/>
+        </w:rPr>
+      </w:pPr>
+      <w:r>
+        <w:rPr>
+          <w:b w:val="1"/>
+          <w:rtl w:val="0"/>
+        </w:rPr>
+        <w:t xml:space="preserve">Time and setting of observation</w:t>
+      </w:r>
+    </w:p>
+    <w:p>
+      <w:pPr>
+        <w:numPr>
+          <w:ilvl w:val="0"/>
+          <w:numId w:val="6"/>
+        </w:numPr>
+        <w:spacing w:after="0" w:afterAutospacing="0" w:before="240" w:lineRule="auto"/>
+        <w:ind w:left="720" w:hanging="360"/>
+      </w:pPr>
+      <w:r>
+        <w:rPr>
+          <w:rtl w:val="0"/>
+        </w:rPr>
+        <w:t xml:space="preserve">3/7/25 after school</w:t>
+      </w:r>
+    </w:p>
+    <w:p>
+      <w:pPr>
+        <w:numPr>
+          <w:ilvl w:val="0"/>
+          <w:numId w:val="6"/>
+        </w:numPr>
+        <w:spacing w:after="240" w:before="0" w:beforeAutospacing="0" w:lineRule="auto"/>
+        <w:ind w:left="720" w:hanging="360"/>
+      </w:pPr>
+      <w:r>
+        <w:rPr>
+          <w:rtl w:val="0"/>
+        </w:rPr>
+        <w:t xml:space="preserve">CCA</w:t>
+      </w:r>
+    </w:p>
+    <w:p>
+      <w:pPr>
+        <w:spacing w:after="240" w:before="240" w:lineRule="auto"/>
+        <w:rPr>
+          <w:b w:val="1"/>
+        </w:rPr>
+      </w:pPr>
+      <w:r>
+        <w:rPr>
+          <w:b w:val="1"/>
+          <w:rtl w:val="0"/>
+        </w:rPr>
+        <w:t xml:space="preserve">User behaviors and interactions</w:t>
+      </w:r>
+    </w:p>
+    <w:p>
+      <w:pPr>
+        <w:numPr>
+          <w:ilvl w:val="0"/>
+          <w:numId w:val="1"/>
+        </w:numPr>
+        <w:ind w:left="720" w:hanging="360"/>
+      </w:pPr>
+      <w:r>
+        <w:rPr>
+          <w:rtl w:val="0"/>
+        </w:rPr>
+        <w:t xml:space="preserve">Asked the participant to use Gmail</w:t>
+      </w:r>
+    </w:p>
+    <w:p>
+      <w:pPr>
+        <w:numPr>
+          <w:ilvl w:val="0"/>
+          <w:numId w:val="1"/>
+        </w:numPr>
+        <w:ind w:left="720" w:hanging="360"/>
+      </w:pPr>
+      <w:r>
+        <w:rPr>
+          <w:rtl w:val="0"/>
+        </w:rPr>
+        <w:t xml:space="preserve">Opened Gmail and clicked on the three lines in the top right corner</w:t>
+      </w:r>
+    </w:p>
+    <w:p>
+      <w:pPr>
+        <w:numPr>
+          <w:ilvl w:val="0"/>
+          <w:numId w:val="1"/>
+        </w:numPr>
+        <w:ind w:left="720" w:hanging="360"/>
+      </w:pPr>
+      <w:r>
+        <w:rPr>
+          <w:rtl w:val="0"/>
+        </w:rPr>
+        <w:t xml:space="preserve">Opened “important” messages and started reading through the titles</w:t>
+      </w:r>
+    </w:p>
+    <w:p>
+      <w:pPr>
+        <w:numPr>
+          <w:ilvl w:val="0"/>
+          <w:numId w:val="1"/>
+        </w:numPr>
+        <w:ind w:left="720" w:hanging="360"/>
+      </w:pPr>
+      <w:r>
+        <w:rPr>
+          <w:rtl w:val="0"/>
+        </w:rPr>
+        <w:t xml:space="preserve">Opened up a few emails</w:t>
+      </w:r>
+    </w:p>
+    <w:p>
+      <w:pPr>
+        <w:numPr>
+          <w:ilvl w:val="0"/>
+          <w:numId w:val="1"/>
+        </w:numPr>
+        <w:ind w:left="720" w:hanging="360"/>
+      </w:pPr>
+      <w:r>
+        <w:rPr>
+          <w:rtl w:val="0"/>
+        </w:rPr>
+        <w:t xml:space="preserve">Deleted one email</w:t>
+      </w:r>
+    </w:p>
+    <w:p>
+      <w:pPr>
+        <w:numPr>
+          <w:ilvl w:val="0"/>
+          <w:numId w:val="1"/>
+        </w:numPr>
+        <w:ind w:left="720" w:hanging="360"/>
+      </w:pPr>
+      <w:r>
+        <w:rPr>
+          <w:rtl w:val="0"/>
+        </w:rPr>
+        <w:t xml:space="preserve">Starred another email</w:t>
+      </w:r>
+    </w:p>
+    <w:p>
+      <w:pPr>
+        <w:numPr>
+          <w:ilvl w:val="0"/>
+          <w:numId w:val="1"/>
+        </w:numPr>
+        <w:ind w:left="720" w:hanging="360"/>
+      </w:pPr>
+      <w:r>
+        <w:rPr>
+          <w:rtl w:val="0"/>
+        </w:rPr>
+        <w:t xml:space="preserve">Took a screenshot of the one they deleted</w:t>
+      </w:r>
+    </w:p>
+    <w:p>
+      <w:pPr>
+        <w:pStyle w:val="Heading2"/>
+        <w:spacing w:after="240" w:before="240" w:lineRule="auto"/>
+        <w:rPr/>
+      </w:pPr>
+      <w:bookmarkStart w:colFirst="0" w:colLast="0" w:name="_lkxdno75a3u0" w:id="3"/>
+      <w:bookmarkEnd w:id="3"/>
+      <w:r>
+        <w:rPr>
+          <w:rtl w:val="0"/>
+        </w:rPr>
+        <w:t xml:space="preserve">Observation 3</w:t>
+      </w:r>
+    </w:p>
+    <w:p>
+      <w:pPr>
+        <w:spacing w:after="240" w:before="240" w:lineRule="auto"/>
+        <w:rPr>
+          <w:b w:val="1"/>
+        </w:rPr>
+      </w:pPr>
+      <w:r>
+        <w:rPr>
+          <w:b w:val="1"/>
+          <w:rtl w:val="0"/>
+        </w:rPr>
+        <w:t xml:space="preserve">Time and setting of observation</w:t>
+      </w:r>
+    </w:p>
+    <w:p>
+      <w:pPr>
+        <w:numPr>
+          <w:ilvl w:val="0"/>
+          <w:numId w:val="6"/>
+        </w:numPr>
+        <w:spacing w:after="0" w:afterAutospacing="0" w:before="240" w:lineRule="auto"/>
+        <w:ind w:left="720" w:hanging="360"/>
+      </w:pPr>
+      <w:r>
+        <w:rPr>
+          <w:rtl w:val="0"/>
+        </w:rPr>
+        <w:t xml:space="preserve">3/7/25 after school</w:t>
+      </w:r>
+    </w:p>
+    <w:p>
+      <w:pPr>
+        <w:numPr>
+          <w:ilvl w:val="0"/>
+          <w:numId w:val="6"/>
+        </w:numPr>
+        <w:spacing w:after="240" w:before="0" w:beforeAutospacing="0" w:lineRule="auto"/>
+        <w:ind w:left="720" w:hanging="360"/>
+      </w:pPr>
+      <w:r>
+        <w:rPr>
+          <w:rtl w:val="0"/>
+        </w:rPr>
+        <w:t xml:space="preserve">CCA</w:t>
+      </w:r>
+    </w:p>
+    <w:p>
+      <w:pPr>
+        <w:spacing w:after="240" w:before="240" w:lineRule="auto"/>
+        <w:rPr>
+          <w:b w:val="1"/>
+        </w:rPr>
+      </w:pPr>
+      <w:r>
+        <w:rPr>
+          <w:b w:val="1"/>
+          <w:rtl w:val="0"/>
+        </w:rPr>
+        <w:t xml:space="preserve">User behaviors and interactions</w:t>
+      </w:r>
+    </w:p>
+    <w:p>
+      <w:pPr>
+        <w:numPr>
+          <w:ilvl w:val="0"/>
+          <w:numId w:val="1"/>
+        </w:numPr>
+        <w:ind w:left="720" w:hanging="360"/>
+      </w:pPr>
+      <w:r>
+        <w:rPr>
+          <w:rtl w:val="0"/>
+        </w:rPr>
+        <w:t xml:space="preserve">Asked the participant to use a communication app of their choice</w:t>
+      </w:r>
+    </w:p>
+    <w:p>
+      <w:pPr>
+        <w:numPr>
+          <w:ilvl w:val="0"/>
+          <w:numId w:val="1"/>
+        </w:numPr>
+        <w:ind w:left="720" w:hanging="360"/>
+      </w:pPr>
+      <w:r>
+        <w:rPr>
+          <w:rtl w:val="0"/>
+        </w:rPr>
+        <w:t xml:space="preserve">Participant opened snapchat</w:t>
+      </w:r>
+    </w:p>
+    <w:p>
+      <w:pPr>
+        <w:numPr>
+          <w:ilvl w:val="0"/>
+          <w:numId w:val="1"/>
+        </w:numPr>
+        <w:ind w:left="720" w:hanging="360"/>
+      </w:pPr>
+      <w:r>
+        <w:rPr>
+          <w:rtl w:val="0"/>
+        </w:rPr>
+        <w:t xml:space="preserve">Scrolled through a few of their messages then navigated to stories</w:t>
+      </w:r>
+    </w:p>
+    <w:p>
+      <w:pPr>
+        <w:numPr>
+          <w:ilvl w:val="0"/>
+          <w:numId w:val="1"/>
+        </w:numPr>
+        <w:ind w:left="720" w:hanging="360"/>
+      </w:pPr>
+      <w:r>
+        <w:rPr>
+          <w:rtl w:val="0"/>
+        </w:rPr>
+        <w:t xml:space="preserve">Watched all the stories and swiped up on a few</w:t>
+      </w:r>
+    </w:p>
+    <w:p>
+      <w:pPr>
+        <w:numPr>
+          <w:ilvl w:val="0"/>
+          <w:numId w:val="1"/>
+        </w:numPr>
+        <w:ind w:left="720" w:hanging="360"/>
+      </w:pPr>
+      <w:r>
+        <w:rPr>
+          <w:rtl w:val="0"/>
+        </w:rPr>
+        <w:t xml:space="preserve">Went back to chats and replied to all their chats (every person who sent them a blue message</w:t>
+      </w:r>
+    </w:p>
+    <w:p>
+      <w:pPr>
+        <w:pStyle w:val="Heading2"/>
+        <w:spacing w:after="240" w:before="240" w:lineRule="auto"/>
+        <w:rPr/>
+      </w:pPr>
+      <w:bookmarkStart w:colFirst="0" w:colLast="0" w:name="_96sty9sxulmm" w:id="4"/>
+      <w:bookmarkEnd w:id="4"/>
+      <w:r>
+        <w:rPr>
+          <w:rtl w:val="0"/>
+        </w:rPr>
+        <w:t xml:space="preserve">Observation 4</w:t>
+      </w:r>
+    </w:p>
+    <w:p>
+      <w:pPr>
+        <w:spacing w:after="240" w:before="240" w:lineRule="auto"/>
+        <w:rPr>
+          <w:b w:val="1"/>
+        </w:rPr>
+      </w:pPr>
+      <w:r>
+        <w:rPr>
+          <w:b w:val="1"/>
+          <w:rtl w:val="0"/>
+        </w:rPr>
+        <w:t xml:space="preserve">Time and setting of observation</w:t>
+      </w:r>
+    </w:p>
+    <w:p>
+      <w:pPr>
+        <w:numPr>
+          <w:ilvl w:val="0"/>
+          <w:numId w:val="6"/>
+        </w:numPr>
+        <w:spacing w:after="0" w:afterAutospacing="0" w:before="240" w:lineRule="auto"/>
+        <w:ind w:left="720" w:hanging="360"/>
+      </w:pPr>
+      <w:r>
+        <w:rPr>
+          <w:rtl w:val="0"/>
+        </w:rPr>
+        <w:t xml:space="preserve">3/9/25 midday</w:t>
+      </w:r>
+    </w:p>
+    <w:p>
+      <w:pPr>
+        <w:numPr>
+          <w:ilvl w:val="0"/>
+          <w:numId w:val="6"/>
+        </w:numPr>
+        <w:spacing w:after="240" w:before="0" w:beforeAutospacing="0" w:lineRule="auto"/>
+        <w:ind w:left="720" w:hanging="360"/>
+      </w:pPr>
+      <w:r>
+        <w:rPr>
+          <w:rtl w:val="0"/>
+        </w:rPr>
+        <w:t xml:space="preserve">My house</w:t>
+      </w:r>
+    </w:p>
+    <w:p>
+      <w:pPr>
+        <w:spacing w:after="240" w:before="240" w:lineRule="auto"/>
+        <w:rPr>
+          <w:b w:val="1"/>
+        </w:rPr>
+      </w:pPr>
+      <w:r>
+        <w:rPr>
+          <w:b w:val="1"/>
+          <w:rtl w:val="0"/>
+        </w:rPr>
+        <w:t xml:space="preserve">User behaviors and interactions</w:t>
+      </w:r>
+    </w:p>
+    <w:p>
+      <w:pPr>
+        <w:numPr>
+          <w:ilvl w:val="0"/>
+          <w:numId w:val="1"/>
+        </w:numPr>
+        <w:ind w:left="720" w:hanging="360"/>
+      </w:pPr>
+      <w:r>
+        <w:rPr>
+          <w:rtl w:val="0"/>
+        </w:rPr>
+        <w:t xml:space="preserve">Asked the participant to contact somebody who they do not have the number of yet</w:t>
+      </w:r>
+    </w:p>
+    <w:p>
+      <w:pPr>
+        <w:numPr>
+          <w:ilvl w:val="0"/>
+          <w:numId w:val="1"/>
+        </w:numPr>
+        <w:ind w:left="720" w:hanging="360"/>
+      </w:pPr>
+      <w:r>
+        <w:rPr>
+          <w:rtl w:val="0"/>
+        </w:rPr>
+        <w:t xml:space="preserve">Logged onto snapchat and searched up a name</w:t>
+      </w:r>
+    </w:p>
+    <w:p>
+      <w:pPr>
+        <w:numPr>
+          <w:ilvl w:val="0"/>
+          <w:numId w:val="1"/>
+        </w:numPr>
+        <w:ind w:left="720" w:hanging="360"/>
+      </w:pPr>
+      <w:r>
+        <w:rPr>
+          <w:rtl w:val="0"/>
+        </w:rPr>
+        <w:t xml:space="preserve">No name appeared (the person must not have snapchat)</w:t>
+      </w:r>
+    </w:p>
+    <w:p>
+      <w:pPr>
+        <w:numPr>
+          <w:ilvl w:val="0"/>
+          <w:numId w:val="1"/>
+        </w:numPr>
+        <w:ind w:left="720" w:hanging="360"/>
+      </w:pPr>
+      <w:r>
+        <w:rPr>
+          <w:rtl w:val="0"/>
+        </w:rPr>
+        <w:t xml:space="preserve">Navigated to instagram and searched for the name again</w:t>
+      </w:r>
+    </w:p>
+    <w:p>
+      <w:pPr>
+        <w:numPr>
+          <w:ilvl w:val="0"/>
+          <w:numId w:val="1"/>
+        </w:numPr>
+        <w:ind w:left="720" w:hanging="360"/>
+      </w:pPr>
+      <w:r>
+        <w:rPr>
+          <w:rtl w:val="0"/>
+        </w:rPr>
+        <w:t xml:space="preserve">Found an instagram account but its private</w:t>
+      </w:r>
+    </w:p>
+    <w:p>
+      <w:pPr>
+        <w:numPr>
+          <w:ilvl w:val="0"/>
+          <w:numId w:val="1"/>
+        </w:numPr>
+        <w:ind w:left="720" w:hanging="360"/>
+      </w:pPr>
+      <w:r>
+        <w:rPr>
+          <w:rtl w:val="0"/>
+        </w:rPr>
+        <w:t xml:space="preserve">Requested to follow this person </w:t>
+      </w:r>
+    </w:p>
+    <w:p>
+      <w:pPr>
+        <w:rPr/>
+      </w:pPr>
+      <w:r>
+        <w:rPr>
+          <w:rtl w:val="0"/>
+        </w:rPr>
+      </w:r>
+    </w:p>
+    <w:p>
+      <w:pPr>
+        <w:pStyle w:val="Heading2"/>
+        <w:spacing w:after="240" w:before="240" w:lineRule="auto"/>
+        <w:rPr/>
+      </w:pPr>
+      <w:bookmarkStart w:colFirst="0" w:colLast="0" w:name="_9u7i77ypq7rd" w:id="5"/>
+      <w:bookmarkEnd w:id="5"/>
+      <w:r>
+        <w:rPr>
+          <w:rtl w:val="0"/>
+        </w:rPr>
+        <w:t xml:space="preserve">Observation 5</w:t>
+      </w:r>
+    </w:p>
+    <w:p>
+      <w:pPr>
+        <w:spacing w:after="240" w:before="240" w:lineRule="auto"/>
+        <w:rPr>
+          <w:b w:val="1"/>
+        </w:rPr>
+      </w:pPr>
+      <w:r>
+        <w:rPr>
+          <w:b w:val="1"/>
+          <w:rtl w:val="0"/>
+        </w:rPr>
+        <w:t xml:space="preserve">Time and setting of observation</w:t>
+      </w:r>
+    </w:p>
+    <w:p>
+      <w:pPr>
+        <w:numPr>
+          <w:ilvl w:val="0"/>
+          <w:numId w:val="6"/>
+        </w:numPr>
+        <w:spacing w:after="0" w:afterAutospacing="0" w:before="240" w:lineRule="auto"/>
+        <w:ind w:left="720" w:hanging="360"/>
+      </w:pPr>
+      <w:r>
+        <w:rPr>
+          <w:rtl w:val="0"/>
+        </w:rPr>
+        <w:t xml:space="preserve">3/11/25 lunch</w:t>
+      </w:r>
+    </w:p>
+    <w:p>
+      <w:pPr>
+        <w:numPr>
+          <w:ilvl w:val="0"/>
+          <w:numId w:val="6"/>
+        </w:numPr>
+        <w:spacing w:after="240" w:before="0" w:beforeAutospacing="0" w:lineRule="auto"/>
+        <w:ind w:left="720" w:hanging="360"/>
+      </w:pPr>
+      <w:r>
+        <w:rPr>
+          <w:rtl w:val="0"/>
+        </w:rPr>
+        <w:t xml:space="preserve">School</w:t>
+      </w:r>
+    </w:p>
+    <w:p>
+      <w:pPr>
+        <w:spacing w:after="240" w:before="240" w:lineRule="auto"/>
+        <w:rPr>
+          <w:b w:val="1"/>
+        </w:rPr>
+      </w:pPr>
+      <w:r>
+        <w:rPr>
+          <w:b w:val="1"/>
+          <w:rtl w:val="0"/>
+        </w:rPr>
+        <w:t xml:space="preserve">User behaviors and interactions</w:t>
+      </w:r>
+    </w:p>
+    <w:p>
+      <w:pPr>
+        <w:numPr>
+          <w:ilvl w:val="0"/>
+          <w:numId w:val="1"/>
+        </w:numPr>
+        <w:ind w:left="720" w:hanging="360"/>
+      </w:pPr>
+      <w:r>
+        <w:rPr>
+          <w:rtl w:val="0"/>
+        </w:rPr>
+        <w:t xml:space="preserve">Asked the participant to contact me</w:t>
+      </w:r>
+    </w:p>
+    <w:p>
+      <w:pPr>
+        <w:numPr>
+          <w:ilvl w:val="0"/>
+          <w:numId w:val="1"/>
+        </w:numPr>
+        <w:ind w:left="720" w:hanging="360"/>
+      </w:pPr>
+      <w:r>
+        <w:rPr>
+          <w:rtl w:val="0"/>
+        </w:rPr>
+        <w:t xml:space="preserve">Logged onto gmail and emailed me</w:t>
+      </w:r>
+    </w:p>
+    <w:p>
+      <w:pPr>
+        <w:numPr>
+          <w:ilvl w:val="0"/>
+          <w:numId w:val="1"/>
+        </w:numPr>
+        <w:ind w:left="720" w:hanging="360"/>
+      </w:pPr>
+      <w:r>
+        <w:rPr>
+          <w:rtl w:val="0"/>
+        </w:rPr>
+        <w:t xml:space="preserve">Was able to find my school email easily</w:t>
+      </w:r>
+    </w:p>
+    <w:p>
+      <w:pPr>
+        <w:numPr>
+          <w:ilvl w:val="0"/>
+          <w:numId w:val="1"/>
+        </w:numPr>
+        <w:ind w:left="720" w:hanging="360"/>
+      </w:pPr>
+      <w:r>
+        <w:rPr>
+          <w:rtl w:val="0"/>
+        </w:rPr>
+        <w:t xml:space="preserve">Asked the user to email my personal email</w:t>
+      </w:r>
+    </w:p>
+    <w:p>
+      <w:pPr>
+        <w:numPr>
+          <w:ilvl w:val="0"/>
+          <w:numId w:val="1"/>
+        </w:numPr>
+        <w:ind w:left="720" w:hanging="360"/>
+        <w:rPr>
+          <w:u w:val="none"/>
+        </w:rPr>
+      </w:pPr>
+      <w:r>
+        <w:rPr>
+          <w:rtl w:val="0"/>
+        </w:rPr>
+        <w:t xml:space="preserve">Went to a document shared between us and looked at my email</w:t>
+      </w:r>
+    </w:p>
+    <w:p>
+      <w:pPr>
+        <w:numPr>
+          <w:ilvl w:val="0"/>
+          <w:numId w:val="1"/>
+        </w:numPr>
+        <w:ind w:left="720" w:hanging="360"/>
+        <w:rPr>
+          <w:u w:val="none"/>
+        </w:rPr>
+      </w:pPr>
+      <w:r>
+        <w:rPr>
+          <w:rtl w:val="0"/>
+        </w:rPr>
+        <w:t xml:space="preserve">Emailed me</w:t>
+      </w:r>
+    </w:p>
+    <w:p>
+      <w:pPr>
+        <w:rPr/>
+      </w:pPr>
+      <w:r>
+        <w:rPr>
+          <w:rtl w:val="0"/>
+        </w:rPr>
+      </w:r>
+    </w:p>
+    <w:p>
+      <w:pPr>
+        <w:pStyle w:val="Heading2"/>
+        <w:spacing w:after="240" w:before="240" w:lineRule="auto"/>
+        <w:rPr/>
+      </w:pPr>
+      <w:bookmarkStart w:colFirst="0" w:colLast="0" w:name="_z3wyv1rqdvur" w:id="6"/>
+      <w:bookmarkEnd w:id="6"/>
+      <w:r>
+        <w:rPr>
+          <w:rtl w:val="0"/>
+        </w:rPr>
+        <w:t xml:space="preserve">Observation 6</w:t>
+      </w:r>
+    </w:p>
+    <w:p>
+      <w:pPr>
+        <w:spacing w:after="240" w:before="240" w:lineRule="auto"/>
+        <w:rPr>
+          <w:b w:val="1"/>
+        </w:rPr>
+      </w:pPr>
+      <w:r>
+        <w:rPr>
+          <w:b w:val="1"/>
+          <w:rtl w:val="0"/>
+        </w:rPr>
+        <w:t xml:space="preserve">Time and setting of observation</w:t>
+      </w:r>
+    </w:p>
+    <w:p>
+      <w:pPr>
+        <w:numPr>
+          <w:ilvl w:val="0"/>
+          <w:numId w:val="6"/>
+        </w:numPr>
+        <w:spacing w:after="0" w:afterAutospacing="0" w:before="240" w:lineRule="auto"/>
+        <w:ind w:left="720" w:hanging="360"/>
+      </w:pPr>
+      <w:r>
+        <w:rPr>
+          <w:rtl w:val="0"/>
+        </w:rPr>
+        <w:t xml:space="preserve">3/11/25 during class</w:t>
+      </w:r>
+    </w:p>
+    <w:p>
+      <w:pPr>
+        <w:numPr>
+          <w:ilvl w:val="0"/>
+          <w:numId w:val="6"/>
+        </w:numPr>
+        <w:spacing w:after="240" w:before="0" w:beforeAutospacing="0" w:lineRule="auto"/>
+        <w:ind w:left="720" w:hanging="360"/>
+      </w:pPr>
+      <w:r>
+        <w:rPr>
+          <w:rtl w:val="0"/>
+        </w:rPr>
+        <w:t xml:space="preserve">School</w:t>
+      </w:r>
+    </w:p>
+    <w:p>
+      <w:pPr>
+        <w:spacing w:after="240" w:before="240" w:lineRule="auto"/>
+        <w:rPr>
+          <w:b w:val="1"/>
+        </w:rPr>
+      </w:pPr>
+      <w:r>
+        <w:rPr>
+          <w:b w:val="1"/>
+          <w:rtl w:val="0"/>
+        </w:rPr>
+        <w:t xml:space="preserve">User behaviors and interactions</w:t>
+      </w:r>
+    </w:p>
+    <w:p>
+      <w:pPr>
+        <w:numPr>
+          <w:ilvl w:val="0"/>
+          <w:numId w:val="1"/>
+        </w:numPr>
+        <w:ind w:left="720" w:hanging="360"/>
+      </w:pPr>
+      <w:r>
+        <w:rPr>
+          <w:rtl w:val="0"/>
+        </w:rPr>
+        <w:t xml:space="preserve">Asked the participant to contact somebody who they do not know</w:t>
+      </w:r>
+    </w:p>
+    <w:p>
+      <w:pPr>
+        <w:numPr>
+          <w:ilvl w:val="0"/>
+          <w:numId w:val="1"/>
+        </w:numPr>
+        <w:ind w:left="720" w:hanging="360"/>
+      </w:pPr>
+      <w:r>
+        <w:rPr>
+          <w:rtl w:val="0"/>
+        </w:rPr>
+        <w:t xml:space="preserve">Logged into instagram and searched up a random name</w:t>
+      </w:r>
+    </w:p>
+    <w:p>
+      <w:pPr>
+        <w:numPr>
+          <w:ilvl w:val="0"/>
+          <w:numId w:val="1"/>
+        </w:numPr>
+        <w:ind w:left="720" w:hanging="360"/>
+      </w:pPr>
+      <w:r>
+        <w:rPr>
+          <w:rtl w:val="0"/>
+        </w:rPr>
+        <w:t xml:space="preserve">Followed them and messaged them “hello”</w:t>
+      </w:r>
+    </w:p>
+    <w:p>
+      <w:pPr>
+        <w:ind w:left="0" w:firstLine="0"/>
+        <w:rPr/>
+      </w:pPr>
+      <w:r>
+        <w:rPr>
+          <w:rtl w:val="0"/>
+        </w:rPr>
+      </w:r>
+    </w:p>
+    <w:p>
+      <w:pPr>
+        <w:pStyle w:val="Heading2"/>
+        <w:spacing w:after="240" w:before="240" w:lineRule="auto"/>
+        <w:rPr/>
+      </w:pPr>
+      <w:bookmarkStart w:colFirst="0" w:colLast="0" w:name="_dnwze8cxd0xf" w:id="7"/>
+      <w:bookmarkEnd w:id="7"/>
+      <w:r>
+        <w:rPr>
+          <w:rtl w:val="0"/>
+        </w:rPr>
+        <w:t xml:space="preserve">Observation 7</w:t>
+      </w:r>
+    </w:p>
+    <w:p>
+      <w:pPr>
+        <w:spacing w:after="240" w:before="240" w:lineRule="auto"/>
+        <w:rPr>
+          <w:b w:val="1"/>
+        </w:rPr>
+      </w:pPr>
+      <w:r>
+        <w:rPr>
+          <w:b w:val="1"/>
+          <w:rtl w:val="0"/>
+        </w:rPr>
+        <w:t xml:space="preserve">Time and setting of observation</w:t>
+      </w:r>
+    </w:p>
+    <w:p>
+      <w:pPr>
+        <w:numPr>
+          <w:ilvl w:val="0"/>
+          <w:numId w:val="6"/>
+        </w:numPr>
+        <w:spacing w:after="0" w:afterAutospacing="0" w:before="240" w:lineRule="auto"/>
+        <w:ind w:left="720" w:hanging="360"/>
+      </w:pPr>
+      <w:r>
+        <w:rPr>
+          <w:rtl w:val="0"/>
+        </w:rPr>
+        <w:t xml:space="preserve">3/11/25 after school</w:t>
+      </w:r>
+    </w:p>
+    <w:p>
+      <w:pPr>
+        <w:numPr>
+          <w:ilvl w:val="0"/>
+          <w:numId w:val="6"/>
+        </w:numPr>
+        <w:spacing w:after="240" w:before="0" w:beforeAutospacing="0" w:lineRule="auto"/>
+        <w:ind w:left="720" w:hanging="360"/>
+      </w:pPr>
+      <w:r>
+        <w:rPr>
+          <w:rtl w:val="0"/>
+        </w:rPr>
+        <w:t xml:space="preserve">My house</w:t>
+      </w:r>
+    </w:p>
+    <w:p>
+      <w:pPr>
+        <w:spacing w:after="240" w:before="240" w:lineRule="auto"/>
+        <w:rPr>
+          <w:b w:val="1"/>
+        </w:rPr>
+      </w:pPr>
+      <w:r>
+        <w:rPr>
+          <w:b w:val="1"/>
+          <w:rtl w:val="0"/>
+        </w:rPr>
+        <w:t xml:space="preserve">User behaviors and interactions</w:t>
+      </w:r>
+    </w:p>
+    <w:p>
+      <w:pPr>
+        <w:numPr>
+          <w:ilvl w:val="0"/>
+          <w:numId w:val="1"/>
+        </w:numPr>
+        <w:ind w:left="720" w:hanging="360"/>
+      </w:pPr>
+      <w:r>
+        <w:rPr>
+          <w:rtl w:val="0"/>
+        </w:rPr>
+        <w:t xml:space="preserve">Asked the participant to contact someone from her school without using school emails</w:t>
+      </w:r>
+    </w:p>
+    <w:p>
+      <w:pPr>
+        <w:numPr>
+          <w:ilvl w:val="0"/>
+          <w:numId w:val="1"/>
+        </w:numPr>
+        <w:ind w:left="720" w:hanging="360"/>
+        <w:rPr>
+          <w:u w:val="none"/>
+        </w:rPr>
+      </w:pPr>
+      <w:r>
+        <w:rPr>
+          <w:rtl w:val="0"/>
+        </w:rPr>
+        <w:t xml:space="preserve">Opened iMessage</w:t>
+      </w:r>
+    </w:p>
+    <w:p>
+      <w:pPr>
+        <w:numPr>
+          <w:ilvl w:val="0"/>
+          <w:numId w:val="1"/>
+        </w:numPr>
+        <w:ind w:left="720" w:hanging="360"/>
+        <w:rPr>
+          <w:u w:val="none"/>
+        </w:rPr>
+      </w:pPr>
+      <w:r>
+        <w:rPr>
+          <w:rtl w:val="0"/>
+        </w:rPr>
+        <w:t xml:space="preserve">Texted her friend </w:t>
+      </w:r>
+    </w:p>
+    <w:p>
+      <w:pPr>
+        <w:numPr>
+          <w:ilvl w:val="0"/>
+          <w:numId w:val="1"/>
+        </w:numPr>
+        <w:ind w:left="720" w:hanging="360"/>
+        <w:rPr>
+          <w:u w:val="none"/>
+        </w:rPr>
+      </w:pPr>
+      <w:r>
+        <w:rPr>
+          <w:rtl w:val="0"/>
+        </w:rPr>
+        <w:t xml:space="preserve">Asked the participant to message someone they don’t have the number of</w:t>
+      </w:r>
+    </w:p>
+    <w:p>
+      <w:pPr>
+        <w:numPr>
+          <w:ilvl w:val="0"/>
+          <w:numId w:val="1"/>
+        </w:numPr>
+        <w:ind w:left="720" w:hanging="360"/>
+        <w:rPr>
+          <w:u w:val="none"/>
+        </w:rPr>
+      </w:pPr>
+      <w:r>
+        <w:rPr>
+          <w:rtl w:val="0"/>
+        </w:rPr>
+        <w:t xml:space="preserve">Asked her friend for the number of someone from her school</w:t>
+      </w:r>
+    </w:p>
+    <w:p>
+      <w:pPr>
+        <w:numPr>
+          <w:ilvl w:val="0"/>
+          <w:numId w:val="1"/>
+        </w:numPr>
+        <w:ind w:left="720" w:hanging="360"/>
+        <w:rPr>
+          <w:u w:val="none"/>
+        </w:rPr>
+      </w:pPr>
+      <w:r>
+        <w:rPr>
+          <w:rtl w:val="0"/>
+        </w:rPr>
+        <w:t xml:space="preserve">Messaged that number after her friend replied</w:t>
+      </w:r>
+    </w:p>
+    <w:p>
+      <w:pPr>
+        <w:pStyle w:val="Heading2"/>
+        <w:spacing w:after="240" w:before="240" w:lineRule="auto"/>
+        <w:rPr/>
+      </w:pPr>
+      <w:bookmarkStart w:colFirst="0" w:colLast="0" w:name="_dfme1qld9dzn" w:id="8"/>
+      <w:bookmarkEnd w:id="8"/>
+      <w:r>
+        <w:rPr>
+          <w:rtl w:val="0"/>
+        </w:rPr>
+        <w:t xml:space="preserve">Observation 8</w:t>
+      </w:r>
+    </w:p>
+    <w:p>
+      <w:pPr>
+        <w:spacing w:after="240" w:before="240" w:lineRule="auto"/>
+        <w:rPr>
+          <w:b w:val="1"/>
+        </w:rPr>
+      </w:pPr>
+      <w:r>
+        <w:rPr>
+          <w:b w:val="1"/>
+          <w:rtl w:val="0"/>
+        </w:rPr>
+        <w:t xml:space="preserve">Time and setting of observation</w:t>
+      </w:r>
+    </w:p>
+    <w:p>
+      <w:pPr>
+        <w:numPr>
+          <w:ilvl w:val="0"/>
+          <w:numId w:val="6"/>
+        </w:numPr>
+        <w:spacing w:after="0" w:afterAutospacing="0" w:before="240" w:lineRule="auto"/>
+        <w:ind w:left="720" w:hanging="360"/>
+      </w:pPr>
+      <w:r>
+        <w:rPr>
+          <w:rtl w:val="0"/>
+        </w:rPr>
+        <w:t xml:space="preserve">3/12/25 before bed</w:t>
+      </w:r>
+    </w:p>
+    <w:p>
+      <w:pPr>
+        <w:numPr>
+          <w:ilvl w:val="0"/>
+          <w:numId w:val="6"/>
+        </w:numPr>
+        <w:spacing w:after="240" w:before="0" w:beforeAutospacing="0" w:lineRule="auto"/>
+        <w:ind w:left="720" w:hanging="360"/>
+      </w:pPr>
+      <w:r>
+        <w:rPr>
+          <w:rtl w:val="0"/>
+        </w:rPr>
+        <w:t xml:space="preserve">My house</w:t>
+      </w:r>
+    </w:p>
+    <w:p>
+      <w:pPr>
+        <w:spacing w:after="240" w:before="240" w:lineRule="auto"/>
+        <w:rPr>
+          <w:b w:val="1"/>
+        </w:rPr>
+      </w:pPr>
+      <w:r>
+        <w:rPr>
+          <w:b w:val="1"/>
+          <w:rtl w:val="0"/>
+        </w:rPr>
+        <w:t xml:space="preserve">User behaviors and interactions</w:t>
+      </w:r>
+    </w:p>
+    <w:p>
+      <w:pPr>
+        <w:numPr>
+          <w:ilvl w:val="0"/>
+          <w:numId w:val="1"/>
+        </w:numPr>
+        <w:ind w:left="720" w:hanging="360"/>
+      </w:pPr>
+      <w:r>
+        <w:rPr>
+          <w:rtl w:val="0"/>
+        </w:rPr>
+        <w:t xml:space="preserve">Asked the participant to use any communication app</w:t>
+      </w:r>
+    </w:p>
+    <w:p>
+      <w:pPr>
+        <w:numPr>
+          <w:ilvl w:val="0"/>
+          <w:numId w:val="1"/>
+        </w:numPr>
+        <w:ind w:left="720" w:hanging="360"/>
+        <w:rPr>
+          <w:u w:val="none"/>
+        </w:rPr>
+      </w:pPr>
+      <w:r>
+        <w:rPr>
+          <w:rtl w:val="0"/>
+        </w:rPr>
+        <w:t xml:space="preserve">Opened tiktok and messaged some friends for a streak</w:t>
+      </w:r>
+    </w:p>
+    <w:p>
+      <w:pPr>
+        <w:numPr>
+          <w:ilvl w:val="0"/>
+          <w:numId w:val="1"/>
+        </w:numPr>
+        <w:ind w:left="720" w:hanging="360"/>
+        <w:rPr>
+          <w:u w:val="none"/>
+        </w:rPr>
+      </w:pPr>
+      <w:r>
+        <w:rPr>
+          <w:rtl w:val="0"/>
+        </w:rPr>
+        <w:t xml:space="preserve">Scrolled on tiktok a little</w:t>
+      </w:r>
+    </w:p>
+    <w:p>
+      <w:pPr>
+        <w:numPr>
+          <w:ilvl w:val="0"/>
+          <w:numId w:val="1"/>
+        </w:numPr>
+        <w:ind w:left="720" w:hanging="360"/>
+        <w:rPr>
+          <w:u w:val="none"/>
+        </w:rPr>
+      </w:pPr>
+      <w:r>
+        <w:rPr>
+          <w:rtl w:val="0"/>
+        </w:rPr>
+        <w:t xml:space="preserve">Liked some videos</w:t>
+      </w:r>
+      <w:r>
+        <w:rPr>
+          <w:rtl w:val="0"/>
+        </w:rPr>
+      </w:r>
+    </w:p>
+    <w:p>
+      <w:pPr>
+        <w:rPr/>
+      </w:pPr>
+      <w:r>
+        <w:rPr>
+          <w:rtl w:val="0"/>
+        </w:rPr>
+      </w:r>
+    </w:p>
+    <w:p>
+      <w:pPr>
+        <w:rPr/>
+      </w:pPr>
+      <w:r>
+        <w:rPr>
+          <w:rtl w:val="0"/>
+        </w:rPr>
+      </w:r>
+    </w:p>
+    <w:p>
+      <w:pPr>
+        <w:pStyle w:val="Heading2"/>
+        <w:spacing w:after="240" w:before="240" w:lineRule="auto"/>
+        <w:rPr/>
+      </w:pPr>
+      <w:bookmarkStart w:colFirst="0" w:colLast="0" w:name="_jkewxjn7fatf" w:id="9"/>
+      <w:bookmarkEnd w:id="9"/>
+      <w:r>
+        <w:rPr>
+          <w:rtl w:val="0"/>
+        </w:rPr>
+        <w:t xml:space="preserve">Observation 9</w:t>
+      </w:r>
+    </w:p>
+    <w:p>
+      <w:pPr>
+        <w:spacing w:after="240" w:before="240" w:lineRule="auto"/>
+        <w:rPr>
+          <w:b w:val="1"/>
+        </w:rPr>
+      </w:pPr>
+      <w:r>
+        <w:rPr>
+          <w:b w:val="1"/>
+          <w:rtl w:val="0"/>
+        </w:rPr>
+        <w:t xml:space="preserve">Time and setting of observation</w:t>
+      </w:r>
+    </w:p>
+    <w:p>
+      <w:pPr>
+        <w:numPr>
+          <w:ilvl w:val="0"/>
+          <w:numId w:val="6"/>
+        </w:numPr>
+        <w:spacing w:after="0" w:afterAutospacing="0" w:before="240" w:lineRule="auto"/>
+        <w:ind w:left="720" w:hanging="360"/>
+      </w:pPr>
+      <w:r>
+        <w:rPr>
+          <w:rtl w:val="0"/>
+        </w:rPr>
+        <w:t xml:space="preserve">3/13/24 during class</w:t>
+      </w:r>
+      <w:r>
+        <w:rPr>
+          <w:rtl w:val="0"/>
+        </w:rPr>
+      </w:r>
+    </w:p>
+    <w:p>
+      <w:pPr>
+        <w:numPr>
+          <w:ilvl w:val="0"/>
+          <w:numId w:val="6"/>
+        </w:numPr>
+        <w:spacing w:after="240" w:before="0" w:beforeAutospacing="0" w:lineRule="auto"/>
+        <w:ind w:left="720" w:hanging="360"/>
+      </w:pPr>
+      <w:r>
+        <w:rPr>
+          <w:rtl w:val="0"/>
+        </w:rPr>
+        <w:t xml:space="preserve">CCA</w:t>
+      </w:r>
+    </w:p>
+    <w:p>
+      <w:pPr>
+        <w:spacing w:after="240" w:before="240" w:lineRule="auto"/>
+        <w:rPr>
+          <w:b w:val="1"/>
+        </w:rPr>
+      </w:pPr>
+      <w:r>
+        <w:rPr>
+          <w:b w:val="1"/>
+          <w:rtl w:val="0"/>
+        </w:rPr>
+        <w:t xml:space="preserve">User behaviors and interactions</w:t>
+      </w:r>
+    </w:p>
+    <w:p>
+      <w:pPr>
+        <w:numPr>
+          <w:ilvl w:val="0"/>
+          <w:numId w:val="5"/>
+        </w:numPr>
+        <w:ind w:left="720" w:hanging="360"/>
+        <w:rPr>
+          <w:u w:val="none"/>
+        </w:rPr>
+      </w:pPr>
+      <w:r>
+        <w:rPr>
+          <w:rtl w:val="0"/>
+        </w:rPr>
+        <w:t xml:space="preserve">Told participant to send a message to teacher</w:t>
+      </w:r>
+    </w:p>
+    <w:p>
+      <w:pPr>
+        <w:numPr>
+          <w:ilvl w:val="0"/>
+          <w:numId w:val="5"/>
+        </w:numPr>
+        <w:ind w:left="720" w:hanging="360"/>
+        <w:rPr>
+          <w:u w:val="none"/>
+        </w:rPr>
+      </w:pPr>
+      <w:r>
+        <w:rPr>
+          <w:rtl w:val="0"/>
+        </w:rPr>
+        <w:t xml:space="preserve">Participant instantly went to gmail to send an email</w:t>
+      </w:r>
+    </w:p>
+    <w:p>
+      <w:pPr>
+        <w:numPr>
+          <w:ilvl w:val="0"/>
+          <w:numId w:val="5"/>
+        </w:numPr>
+        <w:ind w:left="720" w:hanging="360"/>
+        <w:rPr>
+          <w:u w:val="none"/>
+        </w:rPr>
+      </w:pPr>
+      <w:r>
+        <w:rPr>
+          <w:rtl w:val="0"/>
+        </w:rPr>
+        <w:t xml:space="preserve">Told participant to try using Google Classroom to contact a student or teacher</w:t>
+      </w:r>
+    </w:p>
+    <w:p>
+      <w:pPr>
+        <w:numPr>
+          <w:ilvl w:val="0"/>
+          <w:numId w:val="5"/>
+        </w:numPr>
+        <w:ind w:left="720" w:hanging="360"/>
+        <w:rPr>
+          <w:u w:val="none"/>
+        </w:rPr>
+      </w:pPr>
+      <w:r>
+        <w:rPr>
+          <w:rtl w:val="0"/>
+        </w:rPr>
+        <w:t xml:space="preserve">Participant went to the People tab to get the email of the other students, but was unable to send a message without alerting the entire class</w:t>
+      </w:r>
+    </w:p>
+    <w:p>
+      <w:pPr>
+        <w:rPr/>
+      </w:pPr>
+      <w:r>
+        <w:rPr>
+          <w:rtl w:val="0"/>
+        </w:rPr>
+      </w:r>
+    </w:p>
+    <w:p>
+      <w:pPr>
+        <w:pStyle w:val="Heading2"/>
+        <w:spacing w:after="240" w:before="240" w:lineRule="auto"/>
+        <w:rPr/>
+      </w:pPr>
+      <w:bookmarkStart w:colFirst="0" w:colLast="0" w:name="_n6t9r43dhtvm" w:id="10"/>
+      <w:bookmarkEnd w:id="10"/>
+      <w:r>
+        <w:rPr>
+          <w:rtl w:val="0"/>
+        </w:rPr>
+        <w:t xml:space="preserve">Observation 10</w:t>
+      </w:r>
+    </w:p>
+    <w:p>
+      <w:pPr>
+        <w:spacing w:after="240" w:before="240" w:lineRule="auto"/>
+        <w:rPr>
+          <w:b w:val="1"/>
+        </w:rPr>
+      </w:pPr>
+      <w:r>
+        <w:rPr>
+          <w:b w:val="1"/>
+          <w:rtl w:val="0"/>
+        </w:rPr>
+        <w:t xml:space="preserve">Time and setting of observation</w:t>
+      </w:r>
+    </w:p>
+    <w:p>
+      <w:pPr>
+        <w:numPr>
+          <w:ilvl w:val="0"/>
+          <w:numId w:val="6"/>
+        </w:numPr>
+        <w:spacing w:after="0" w:afterAutospacing="0" w:before="240" w:lineRule="auto"/>
+        <w:ind w:left="720" w:hanging="360"/>
+      </w:pPr>
+      <w:r>
+        <w:rPr>
+          <w:rtl w:val="0"/>
+        </w:rPr>
+        <w:t xml:space="preserve">3/12/24 during class</w:t>
+      </w:r>
+    </w:p>
+    <w:p>
+      <w:pPr>
+        <w:numPr>
+          <w:ilvl w:val="0"/>
+          <w:numId w:val="6"/>
+        </w:numPr>
+        <w:spacing w:after="240" w:before="0" w:beforeAutospacing="0" w:lineRule="auto"/>
+        <w:ind w:left="720" w:hanging="360"/>
+      </w:pPr>
+      <w:r>
+        <w:rPr>
+          <w:rtl w:val="0"/>
+        </w:rPr>
+        <w:t xml:space="preserve">CCA</w:t>
+      </w:r>
+    </w:p>
+    <w:p>
+      <w:pPr>
+        <w:spacing w:after="240" w:before="240" w:lineRule="auto"/>
+        <w:rPr>
+          <w:b w:val="1"/>
+        </w:rPr>
+      </w:pPr>
+      <w:r>
+        <w:rPr>
+          <w:b w:val="1"/>
+          <w:rtl w:val="0"/>
+        </w:rPr>
+        <w:t xml:space="preserve">User behaviors and interactions</w:t>
+      </w:r>
+    </w:p>
+    <w:p>
+      <w:pPr>
+        <w:numPr>
+          <w:ilvl w:val="0"/>
+          <w:numId w:val="5"/>
+        </w:numPr>
+        <w:ind w:left="720" w:hanging="360"/>
+      </w:pPr>
+      <w:r>
+        <w:rPr>
+          <w:rtl w:val="0"/>
+        </w:rPr>
+        <w:t xml:space="preserve">Firstly tries to open gmail but forgot that he is logged out</w:t>
+      </w:r>
+    </w:p>
+    <w:p>
+      <w:pPr>
+        <w:numPr>
+          <w:ilvl w:val="0"/>
+          <w:numId w:val="5"/>
+        </w:numPr>
+        <w:ind w:left="720" w:hanging="360"/>
+        <w:rPr>
+          <w:u w:val="none"/>
+        </w:rPr>
+      </w:pPr>
+      <w:r>
+        <w:rPr>
+          <w:rtl w:val="0"/>
+        </w:rPr>
+        <w:t xml:space="preserve">Participant spent some time reading the gmail chat </w:t>
+      </w:r>
+    </w:p>
+    <w:p>
+      <w:pPr>
+        <w:numPr>
+          <w:ilvl w:val="0"/>
+          <w:numId w:val="5"/>
+        </w:numPr>
+        <w:ind w:left="720" w:hanging="360"/>
+        <w:rPr>
+          <w:u w:val="none"/>
+        </w:rPr>
+      </w:pPr>
+      <w:r>
+        <w:rPr>
+          <w:rtl w:val="0"/>
+        </w:rPr>
+        <w:t xml:space="preserve">Told participant to use gmail to email some friends of his</w:t>
+      </w:r>
+    </w:p>
+    <w:p>
+      <w:pPr>
+        <w:numPr>
+          <w:ilvl w:val="0"/>
+          <w:numId w:val="5"/>
+        </w:numPr>
+        <w:ind w:left="720" w:hanging="360"/>
+        <w:rPr>
+          <w:u w:val="none"/>
+        </w:rPr>
+      </w:pPr>
+      <w:r>
+        <w:rPr>
+          <w:rtl w:val="0"/>
+        </w:rPr>
+        <w:t xml:space="preserve">Participant just @ his friends in the gmail chat</w:t>
+      </w:r>
+    </w:p>
+    <w:p>
+      <w:pPr>
+        <w:ind w:left="720" w:firstLine="0"/>
+        <w:rPr/>
+      </w:pPr>
+      <w:r>
+        <w:rPr>
+          <w:rtl w:val="0"/>
+        </w:rPr>
+      </w:r>
+    </w:p>
+    <w:p>
+      <w:pPr>
+        <w:pStyle w:val="Heading2"/>
+        <w:spacing w:after="240" w:before="240" w:lineRule="auto"/>
+        <w:rPr/>
+      </w:pPr>
+      <w:bookmarkStart w:colFirst="0" w:colLast="0" w:name="_elv12ig1qh65" w:id="11"/>
+      <w:bookmarkEnd w:id="11"/>
+      <w:r>
+        <w:rPr>
+          <w:rtl w:val="0"/>
+        </w:rPr>
+        <w:t xml:space="preserve">Observation 11</w:t>
+      </w:r>
+    </w:p>
+    <w:p>
+      <w:pPr>
+        <w:spacing w:after="240" w:before="240" w:lineRule="auto"/>
+        <w:rPr>
+          <w:b w:val="1"/>
+        </w:rPr>
+      </w:pPr>
+      <w:r>
+        <w:rPr>
+          <w:b w:val="1"/>
+          <w:rtl w:val="0"/>
+        </w:rPr>
+        <w:t xml:space="preserve">Time and setting of observation</w:t>
+      </w:r>
+    </w:p>
+    <w:p>
+      <w:pPr>
+        <w:numPr>
+          <w:ilvl w:val="0"/>
+          <w:numId w:val="6"/>
+        </w:numPr>
+        <w:spacing w:after="0" w:afterAutospacing="0" w:before="240" w:lineRule="auto"/>
+        <w:ind w:left="720" w:hanging="360"/>
+      </w:pPr>
+      <w:r>
+        <w:rPr>
+          <w:rtl w:val="0"/>
+        </w:rPr>
+        <w:t xml:space="preserve">3/13/24 during class</w:t>
+      </w:r>
+    </w:p>
+    <w:p>
+      <w:pPr>
+        <w:numPr>
+          <w:ilvl w:val="0"/>
+          <w:numId w:val="6"/>
+        </w:numPr>
+        <w:spacing w:after="240" w:before="0" w:beforeAutospacing="0" w:lineRule="auto"/>
+        <w:ind w:left="720" w:hanging="360"/>
+      </w:pPr>
+      <w:r>
+        <w:rPr>
+          <w:rtl w:val="0"/>
+        </w:rPr>
+        <w:t xml:space="preserve">CCA</w:t>
+      </w:r>
+    </w:p>
+    <w:p>
+      <w:pPr>
+        <w:spacing w:after="240" w:before="240" w:lineRule="auto"/>
+        <w:rPr>
+          <w:b w:val="1"/>
+        </w:rPr>
+      </w:pPr>
+      <w:r>
+        <w:rPr>
+          <w:b w:val="1"/>
+          <w:rtl w:val="0"/>
+        </w:rPr>
+        <w:t xml:space="preserve">User behaviors and interactions</w:t>
+      </w:r>
+    </w:p>
+    <w:p>
+      <w:pPr>
+        <w:numPr>
+          <w:ilvl w:val="0"/>
+          <w:numId w:val="2"/>
+        </w:numPr>
+        <w:spacing w:after="0" w:afterAutospacing="0" w:before="240" w:lineRule="auto"/>
+        <w:ind w:left="720" w:hanging="360"/>
+        <w:rPr/>
+      </w:pPr>
+      <w:r>
+        <w:rPr>
+          <w:rtl w:val="0"/>
+        </w:rPr>
+        <w:t xml:space="preserve">Told participant to message 3 random people at the same time</w:t>
+      </w:r>
+    </w:p>
+    <w:p>
+      <w:pPr>
+        <w:numPr>
+          <w:ilvl w:val="0"/>
+          <w:numId w:val="2"/>
+        </w:numPr>
+        <w:spacing w:after="0" w:afterAutospacing="0" w:before="0" w:beforeAutospacing="0" w:lineRule="auto"/>
+        <w:ind w:left="720" w:hanging="360"/>
+        <w:rPr/>
+      </w:pPr>
+      <w:r>
+        <w:rPr>
+          <w:rtl w:val="0"/>
+        </w:rPr>
+        <w:t xml:space="preserve">Participant went to iMessage and created a group chat</w:t>
+      </w:r>
+    </w:p>
+    <w:p>
+      <w:pPr>
+        <w:numPr>
+          <w:ilvl w:val="0"/>
+          <w:numId w:val="2"/>
+        </w:numPr>
+        <w:spacing w:after="0" w:afterAutospacing="0" w:before="0" w:beforeAutospacing="0" w:lineRule="auto"/>
+        <w:ind w:left="720" w:hanging="360"/>
+        <w:rPr>
+          <w:u w:val="none"/>
+        </w:rPr>
+      </w:pPr>
+      <w:r>
+        <w:rPr>
+          <w:rtl w:val="0"/>
+        </w:rPr>
+        <w:t xml:space="preserve">Told the participant to message 3 random people who they didn’t know</w:t>
+      </w:r>
+    </w:p>
+    <w:p>
+      <w:pPr>
+        <w:numPr>
+          <w:ilvl w:val="0"/>
+          <w:numId w:val="2"/>
+        </w:numPr>
+        <w:spacing w:after="240" w:before="0" w:beforeAutospacing="0" w:lineRule="auto"/>
+        <w:ind w:left="720" w:hanging="360"/>
+        <w:rPr>
+          <w:u w:val="none"/>
+        </w:rPr>
+      </w:pPr>
+      <w:r>
+        <w:rPr>
+          <w:rtl w:val="0"/>
+        </w:rPr>
+        <w:t xml:space="preserve">Participant opened Instagram and created a group with people they followed</w:t>
+      </w:r>
+    </w:p>
+    <w:p>
+      <w:pPr>
+        <w:pStyle w:val="Heading2"/>
+        <w:spacing w:after="240" w:before="240" w:lineRule="auto"/>
+        <w:rPr/>
+      </w:pPr>
+      <w:bookmarkStart w:colFirst="0" w:colLast="0" w:name="_bmsmjkv65wjf" w:id="12"/>
+      <w:bookmarkEnd w:id="12"/>
+      <w:r>
+        <w:rPr>
+          <w:rtl w:val="0"/>
+        </w:rPr>
+        <w:t xml:space="preserve">Observation 12</w:t>
+      </w:r>
+    </w:p>
+    <w:p>
+      <w:pPr>
+        <w:spacing w:after="240" w:before="240" w:lineRule="auto"/>
+        <w:rPr>
+          <w:b w:val="1"/>
+        </w:rPr>
+      </w:pPr>
+      <w:r>
+        <w:rPr>
+          <w:b w:val="1"/>
+          <w:rtl w:val="0"/>
+        </w:rPr>
+        <w:t xml:space="preserve">Time and setting of observation</w:t>
+      </w:r>
+    </w:p>
+    <w:p>
+      <w:pPr>
+        <w:numPr>
+          <w:ilvl w:val="0"/>
+          <w:numId w:val="6"/>
+        </w:numPr>
+        <w:spacing w:after="0" w:afterAutospacing="0" w:before="240" w:lineRule="auto"/>
+        <w:ind w:left="720" w:hanging="360"/>
+      </w:pPr>
+      <w:r>
+        <w:rPr>
+          <w:rtl w:val="0"/>
+        </w:rPr>
+        <w:t xml:space="preserve">3/13/24 during lunch</w:t>
+      </w:r>
+    </w:p>
+    <w:p>
+      <w:pPr>
+        <w:numPr>
+          <w:ilvl w:val="0"/>
+          <w:numId w:val="6"/>
+        </w:numPr>
+        <w:spacing w:after="240" w:before="0" w:beforeAutospacing="0" w:lineRule="auto"/>
+        <w:ind w:left="720" w:hanging="360"/>
+      </w:pPr>
+      <w:r>
+        <w:rPr>
+          <w:rtl w:val="0"/>
+        </w:rPr>
+        <w:t xml:space="preserve">CCA</w:t>
+      </w:r>
+    </w:p>
+    <w:p>
+      <w:pPr>
+        <w:spacing w:after="240" w:before="240" w:lineRule="auto"/>
+        <w:rPr>
+          <w:b w:val="1"/>
+        </w:rPr>
+      </w:pPr>
+      <w:r>
+        <w:rPr>
+          <w:b w:val="1"/>
+          <w:rtl w:val="0"/>
+        </w:rPr>
+        <w:t xml:space="preserve">User behaviors and interactions</w:t>
+      </w:r>
+    </w:p>
+    <w:p>
+      <w:pPr>
+        <w:numPr>
+          <w:ilvl w:val="0"/>
+          <w:numId w:val="5"/>
+        </w:numPr>
+        <w:ind w:left="720" w:hanging="360"/>
+      </w:pPr>
+      <w:r>
+        <w:rPr>
+          <w:rtl w:val="0"/>
+        </w:rPr>
+        <w:t xml:space="preserve">Told participant to message anyone he want</w:t>
+      </w:r>
+    </w:p>
+    <w:p>
+      <w:pPr>
+        <w:numPr>
+          <w:ilvl w:val="0"/>
+          <w:numId w:val="5"/>
+        </w:numPr>
+        <w:ind w:left="720" w:hanging="360"/>
+        <w:rPr>
+          <w:u w:val="none"/>
+        </w:rPr>
+      </w:pPr>
+      <w:r>
+        <w:rPr>
+          <w:rtl w:val="0"/>
+        </w:rPr>
+        <w:t xml:space="preserve">Participant first send an email to his teacher for a letter of recommendation </w:t>
+      </w:r>
+    </w:p>
+    <w:p>
+      <w:pPr>
+        <w:numPr>
+          <w:ilvl w:val="0"/>
+          <w:numId w:val="5"/>
+        </w:numPr>
+        <w:ind w:left="720" w:hanging="360"/>
+        <w:rPr>
+          <w:u w:val="none"/>
+        </w:rPr>
+      </w:pPr>
+      <w:r>
+        <w:rPr>
+          <w:rtl w:val="0"/>
+        </w:rPr>
+        <w:t xml:space="preserve">Participant then send an email to his friends about his sports schedule</w:t>
+      </w:r>
+    </w:p>
+    <w:p>
+      <w:pPr>
+        <w:numPr>
+          <w:ilvl w:val="0"/>
+          <w:numId w:val="5"/>
+        </w:numPr>
+        <w:ind w:left="720" w:hanging="360"/>
+        <w:rPr>
+          <w:u w:val="none"/>
+        </w:rPr>
+      </w:pPr>
+      <w:r>
+        <w:rPr>
+          <w:rtl w:val="0"/>
+        </w:rPr>
+        <w:t xml:space="preserve">Participant then exit gmail</w:t>
+      </w:r>
+    </w:p>
+    <w:p>
+      <w:pPr>
+        <w:spacing w:after="240" w:before="240" w:lineRule="auto"/>
+        <w:ind w:left="0" w:firstLine="0"/>
+        <w:rPr>
+          <w:sz w:val="32"/>
+          <w:szCs w:val="32"/>
+        </w:rPr>
+      </w:pPr>
+      <w:r>
+        <w:rPr>
+          <w:rtl w:val="0"/>
+        </w:rPr>
+        <w:t xml:space="preserve"> </w:t>
+      </w:r>
+      <w:r>
+        <w:rPr>
+          <w:sz w:val="32"/>
+          <w:szCs w:val="32"/>
+          <w:rtl w:val="0"/>
+        </w:rPr>
+        <w:t xml:space="preserve">Observation 13</w:t>
+      </w:r>
+    </w:p>
+    <w:p>
+      <w:pPr>
+        <w:spacing w:after="240" w:before="240" w:lineRule="auto"/>
+        <w:rPr>
+          <w:b w:val="1"/>
+        </w:rPr>
+      </w:pPr>
+      <w:r>
+        <w:rPr>
+          <w:b w:val="1"/>
+          <w:rtl w:val="0"/>
+        </w:rPr>
+        <w:t xml:space="preserve">Time and setting of observation</w:t>
+      </w:r>
+    </w:p>
+    <w:p>
+      <w:pPr>
+        <w:numPr>
+          <w:ilvl w:val="0"/>
+          <w:numId w:val="6"/>
+        </w:numPr>
+        <w:spacing w:after="0" w:afterAutospacing="0" w:before="240" w:lineRule="auto"/>
+        <w:ind w:left="720" w:hanging="360"/>
+      </w:pPr>
+      <w:r>
+        <w:rPr>
+          <w:rtl w:val="0"/>
+        </w:rPr>
+        <w:t xml:space="preserve">3/12/24 class</w:t>
+      </w:r>
+    </w:p>
+    <w:p>
+      <w:pPr>
+        <w:numPr>
+          <w:ilvl w:val="0"/>
+          <w:numId w:val="6"/>
+        </w:numPr>
+        <w:spacing w:after="240" w:before="0" w:beforeAutospacing="0" w:lineRule="auto"/>
+        <w:ind w:left="720" w:hanging="360"/>
+      </w:pPr>
+      <w:r>
+        <w:rPr>
+          <w:rtl w:val="0"/>
+        </w:rPr>
+        <w:t xml:space="preserve">CCA</w:t>
+      </w:r>
+    </w:p>
+    <w:p>
+      <w:pPr>
+        <w:spacing w:after="240" w:before="240" w:lineRule="auto"/>
+        <w:rPr>
+          <w:b w:val="1"/>
+        </w:rPr>
+      </w:pPr>
+      <w:r>
+        <w:rPr>
+          <w:b w:val="1"/>
+          <w:rtl w:val="0"/>
+        </w:rPr>
+        <w:t xml:space="preserve">User behaviors and interactions</w:t>
+      </w:r>
+    </w:p>
+    <w:p>
+      <w:pPr>
+        <w:numPr>
+          <w:ilvl w:val="0"/>
+          <w:numId w:val="3"/>
+        </w:numPr>
+        <w:spacing w:after="0" w:afterAutospacing="0" w:before="240" w:lineRule="auto"/>
+        <w:ind w:left="720" w:hanging="360"/>
+        <w:rPr/>
+      </w:pPr>
+      <w:r>
+        <w:rPr>
+          <w:rtl w:val="0"/>
+        </w:rPr>
+        <w:t xml:space="preserve">Told participant to contact me (they didn’t know anything except my name)</w:t>
+      </w:r>
+    </w:p>
+    <w:p>
+      <w:pPr>
+        <w:numPr>
+          <w:ilvl w:val="0"/>
+          <w:numId w:val="3"/>
+        </w:numPr>
+        <w:spacing w:after="0" w:afterAutospacing="0" w:before="0" w:beforeAutospacing="0" w:lineRule="auto"/>
+        <w:ind w:left="720" w:hanging="360"/>
+        <w:rPr>
+          <w:u w:val="none"/>
+        </w:rPr>
+      </w:pPr>
+      <w:r>
+        <w:rPr>
+          <w:rtl w:val="0"/>
+        </w:rPr>
+        <w:t xml:space="preserve">Participant opened gmail to email me directly</w:t>
+      </w:r>
+    </w:p>
+    <w:p>
+      <w:pPr>
+        <w:numPr>
+          <w:ilvl w:val="0"/>
+          <w:numId w:val="3"/>
+        </w:numPr>
+        <w:spacing w:after="0" w:afterAutospacing="0" w:before="0" w:beforeAutospacing="0" w:lineRule="auto"/>
+        <w:ind w:left="720" w:hanging="360"/>
+        <w:rPr>
+          <w:u w:val="none"/>
+        </w:rPr>
+      </w:pPr>
+      <w:r>
+        <w:rPr>
+          <w:rtl w:val="0"/>
+        </w:rPr>
+        <w:t xml:space="preserve">Told participant to use another app</w:t>
+      </w:r>
+    </w:p>
+    <w:p>
+      <w:pPr>
+        <w:numPr>
+          <w:ilvl w:val="0"/>
+          <w:numId w:val="3"/>
+        </w:numPr>
+        <w:spacing w:after="240" w:before="0" w:beforeAutospacing="0" w:lineRule="auto"/>
+        <w:ind w:left="720" w:hanging="360"/>
+        <w:rPr>
+          <w:u w:val="none"/>
+        </w:rPr>
+      </w:pPr>
+      <w:r>
+        <w:rPr>
+          <w:rtl w:val="0"/>
+        </w:rPr>
+        <w:t xml:space="preserve">Participant went to Instagram to try and look for me and sent me a message request</w:t>
+      </w:r>
+    </w:p>
+    <w:p>
+      <w:pPr>
+        <w:pStyle w:val="Heading2"/>
+        <w:spacing w:after="240" w:before="240" w:lineRule="auto"/>
+        <w:rPr/>
+      </w:pPr>
+      <w:bookmarkStart w:colFirst="0" w:colLast="0" w:name="_1vv2inw9lhd8" w:id="13"/>
+      <w:bookmarkEnd w:id="13"/>
+      <w:r>
+        <w:rPr>
+          <w:rtl w:val="0"/>
+        </w:rPr>
+        <w:t xml:space="preserve">Observation 14</w:t>
+      </w:r>
+    </w:p>
+    <w:p>
+      <w:pPr>
+        <w:spacing w:after="240" w:before="240" w:lineRule="auto"/>
+        <w:rPr>
+          <w:b w:val="1"/>
+        </w:rPr>
+      </w:pPr>
+      <w:r>
+        <w:rPr>
+          <w:b w:val="1"/>
+          <w:rtl w:val="0"/>
+        </w:rPr>
+        <w:t xml:space="preserve">Time and setting of observation</w:t>
+      </w:r>
+    </w:p>
+    <w:p>
+      <w:pPr>
+        <w:numPr>
+          <w:ilvl w:val="0"/>
+          <w:numId w:val="6"/>
+        </w:numPr>
+        <w:spacing w:after="0" w:afterAutospacing="0" w:before="240" w:lineRule="auto"/>
+        <w:ind w:left="720" w:hanging="360"/>
+      </w:pPr>
+      <w:r>
+        <w:rPr>
+          <w:rtl w:val="0"/>
+        </w:rPr>
+        <w:t xml:space="preserve">3/12/24 after school</w:t>
+      </w:r>
+    </w:p>
+    <w:p>
+      <w:pPr>
+        <w:numPr>
+          <w:ilvl w:val="0"/>
+          <w:numId w:val="6"/>
+        </w:numPr>
+        <w:spacing w:after="240" w:before="0" w:beforeAutospacing="0" w:lineRule="auto"/>
+        <w:ind w:left="720" w:hanging="360"/>
+      </w:pPr>
+      <w:r>
+        <w:rPr>
+          <w:rtl w:val="0"/>
+        </w:rPr>
+        <w:t xml:space="preserve">CCA</w:t>
+      </w:r>
+    </w:p>
+    <w:p>
+      <w:pPr>
+        <w:spacing w:after="240" w:before="240" w:lineRule="auto"/>
+        <w:rPr>
+          <w:b w:val="1"/>
+        </w:rPr>
+      </w:pPr>
+      <w:r>
+        <w:rPr>
+          <w:b w:val="1"/>
+          <w:rtl w:val="0"/>
+        </w:rPr>
+        <w:t xml:space="preserve">User behaviors and interactions</w:t>
+      </w:r>
+    </w:p>
+    <w:p>
+      <w:pPr>
+        <w:numPr>
+          <w:ilvl w:val="0"/>
+          <w:numId w:val="5"/>
+        </w:numPr>
+        <w:ind w:left="720" w:hanging="360"/>
+      </w:pPr>
+      <w:r>
+        <w:rPr>
+          <w:rtl w:val="0"/>
+        </w:rPr>
+        <w:t xml:space="preserve">Told participant to message anyone he want</w:t>
+      </w:r>
+    </w:p>
+    <w:p>
+      <w:pPr>
+        <w:numPr>
+          <w:ilvl w:val="0"/>
+          <w:numId w:val="5"/>
+        </w:numPr>
+        <w:ind w:left="720" w:hanging="360"/>
+      </w:pPr>
+      <w:r>
+        <w:rPr>
+          <w:rtl w:val="0"/>
+        </w:rPr>
+        <w:t xml:space="preserve">Participant first checks his email from the assignments that are graded</w:t>
+      </w:r>
+    </w:p>
+    <w:p>
+      <w:pPr>
+        <w:numPr>
+          <w:ilvl w:val="0"/>
+          <w:numId w:val="5"/>
+        </w:numPr>
+        <w:ind w:left="720" w:hanging="360"/>
+        <w:rPr>
+          <w:u w:val="none"/>
+        </w:rPr>
+      </w:pPr>
+      <w:r>
+        <w:rPr>
+          <w:rtl w:val="0"/>
+        </w:rPr>
+        <w:t xml:space="preserve">Participant then went to check all other email he received, which includes news, teacher post, and homework assignments.</w:t>
+      </w:r>
+    </w:p>
+    <w:p>
+      <w:pPr>
+        <w:numPr>
+          <w:ilvl w:val="0"/>
+          <w:numId w:val="5"/>
+        </w:numPr>
+        <w:ind w:left="720" w:hanging="360"/>
+        <w:rPr>
+          <w:u w:val="none"/>
+        </w:rPr>
+      </w:pPr>
+      <w:r>
+        <w:rPr>
+          <w:rtl w:val="0"/>
+        </w:rPr>
+        <w:t xml:space="preserve">Participants then went to gmail chat to talk with friends</w:t>
+      </w:r>
+    </w:p>
+    <w:p>
+      <w:pPr>
+        <w:spacing w:after="240" w:before="240" w:lineRule="auto"/>
+        <w:rPr>
+          <w:sz w:val="32"/>
+          <w:szCs w:val="32"/>
+        </w:rPr>
+      </w:pPr>
+      <w:r>
+        <w:rPr>
+          <w:rtl w:val="0"/>
+        </w:rPr>
+        <w:t xml:space="preserve"> </w:t>
+      </w:r>
+      <w:r>
+        <w:rPr>
+          <w:sz w:val="32"/>
+          <w:szCs w:val="32"/>
+          <w:rtl w:val="0"/>
+        </w:rPr>
+        <w:t xml:space="preserve">Observation 15</w:t>
+      </w:r>
+    </w:p>
+    <w:p>
+      <w:pPr>
+        <w:spacing w:after="240" w:before="240" w:lineRule="auto"/>
+        <w:rPr>
+          <w:b w:val="1"/>
+        </w:rPr>
+      </w:pPr>
+      <w:r>
+        <w:rPr>
+          <w:b w:val="1"/>
+          <w:rtl w:val="0"/>
+        </w:rPr>
+        <w:t xml:space="preserve">Time and setting of observation</w:t>
+      </w:r>
+    </w:p>
+    <w:p>
+      <w:pPr>
+        <w:numPr>
+          <w:ilvl w:val="0"/>
+          <w:numId w:val="6"/>
+        </w:numPr>
+        <w:spacing w:after="0" w:afterAutospacing="0" w:before="240" w:lineRule="auto"/>
+        <w:ind w:left="720" w:hanging="360"/>
+      </w:pPr>
+      <w:r>
+        <w:rPr>
+          <w:rtl w:val="0"/>
+        </w:rPr>
+        <w:t xml:space="preserve">3/12/24 lunchtime</w:t>
+      </w:r>
+    </w:p>
+    <w:p>
+      <w:pPr>
+        <w:numPr>
+          <w:ilvl w:val="0"/>
+          <w:numId w:val="6"/>
+        </w:numPr>
+        <w:spacing w:after="240" w:before="0" w:beforeAutospacing="0" w:lineRule="auto"/>
+        <w:ind w:left="720" w:hanging="360"/>
+      </w:pPr>
+      <w:r>
+        <w:rPr>
+          <w:rtl w:val="0"/>
+        </w:rPr>
+        <w:t xml:space="preserve">CCA</w:t>
+      </w:r>
+    </w:p>
+    <w:p>
+      <w:pPr>
+        <w:spacing w:after="240" w:before="240" w:lineRule="auto"/>
+        <w:rPr>
+          <w:b w:val="1"/>
+        </w:rPr>
+      </w:pPr>
+      <w:r>
+        <w:rPr>
+          <w:b w:val="1"/>
+          <w:rtl w:val="0"/>
+        </w:rPr>
+        <w:t xml:space="preserve">User behaviors and interactions</w:t>
+      </w:r>
+    </w:p>
+    <w:p>
+      <w:pPr>
+        <w:numPr>
+          <w:ilvl w:val="0"/>
+          <w:numId w:val="3"/>
+        </w:numPr>
+        <w:spacing w:after="0" w:afterAutospacing="0" w:before="240" w:lineRule="auto"/>
+        <w:ind w:left="720" w:hanging="360"/>
+      </w:pPr>
+      <w:r>
+        <w:rPr>
+          <w:rtl w:val="0"/>
+        </w:rPr>
+        <w:t xml:space="preserve">Told participant to announce something to their 2nd period class</w:t>
+      </w:r>
+    </w:p>
+    <w:p>
+      <w:pPr>
+        <w:numPr>
+          <w:ilvl w:val="0"/>
+          <w:numId w:val="3"/>
+        </w:numPr>
+        <w:spacing w:after="0" w:afterAutospacing="0" w:before="0" w:beforeAutospacing="0" w:lineRule="auto"/>
+        <w:ind w:left="720" w:hanging="360"/>
+        <w:rPr>
+          <w:u w:val="none"/>
+        </w:rPr>
+      </w:pPr>
+      <w:r>
+        <w:rPr>
+          <w:rtl w:val="0"/>
+        </w:rPr>
+        <w:t xml:space="preserve">Participant went to google classroom to send an announcement</w:t>
+      </w:r>
+    </w:p>
+    <w:p>
+      <w:pPr>
+        <w:numPr>
+          <w:ilvl w:val="0"/>
+          <w:numId w:val="3"/>
+        </w:numPr>
+        <w:spacing w:after="240" w:before="0" w:beforeAutospacing="0" w:lineRule="auto"/>
+        <w:ind w:left="720" w:hanging="360"/>
+        <w:rPr>
+          <w:u w:val="none"/>
+        </w:rPr>
+      </w:pPr>
+      <w:r>
+        <w:rPr>
+          <w:rtl w:val="0"/>
+        </w:rPr>
+        <w:t xml:space="preserve">Stream was blocked, but they could send messages as a comment under the teacher</w:t>
+      </w:r>
+    </w:p>
+    <w:p>
+      <w:pPr>
+        <w:pStyle w:val="Heading2"/>
+        <w:spacing w:after="240" w:before="240" w:lineRule="auto"/>
+        <w:rPr/>
+      </w:pPr>
+      <w:bookmarkStart w:colFirst="0" w:colLast="0" w:name="_qouwswcul99z" w:id="14"/>
+      <w:bookmarkEnd w:id="14"/>
+      <w:r>
+        <w:rPr>
+          <w:rtl w:val="0"/>
+        </w:rPr>
+        <w:t xml:space="preserve">Observation 16</w:t>
+      </w:r>
+    </w:p>
+    <w:p>
+      <w:pPr>
+        <w:spacing w:after="240" w:before="240" w:lineRule="auto"/>
+        <w:rPr>
+          <w:b w:val="1"/>
+        </w:rPr>
+      </w:pPr>
+      <w:r>
+        <w:rPr>
+          <w:b w:val="1"/>
+          <w:rtl w:val="0"/>
+        </w:rPr>
+        <w:t xml:space="preserve">Time and setting of observation</w:t>
+      </w:r>
+    </w:p>
+    <w:p>
+      <w:pPr>
+        <w:numPr>
+          <w:ilvl w:val="0"/>
+          <w:numId w:val="6"/>
+        </w:numPr>
+        <w:spacing w:after="0" w:afterAutospacing="0" w:before="240" w:lineRule="auto"/>
+        <w:ind w:left="720" w:hanging="360"/>
+      </w:pPr>
+      <w:r>
+        <w:rPr>
+          <w:rtl w:val="0"/>
+        </w:rPr>
+        <w:t xml:space="preserve">3/14/24 before school</w:t>
+      </w:r>
+    </w:p>
+    <w:p>
+      <w:pPr>
+        <w:numPr>
+          <w:ilvl w:val="0"/>
+          <w:numId w:val="6"/>
+        </w:numPr>
+        <w:spacing w:after="240" w:before="0" w:beforeAutospacing="0" w:lineRule="auto"/>
+        <w:ind w:left="720" w:hanging="360"/>
+      </w:pPr>
+      <w:r>
+        <w:rPr>
+          <w:rtl w:val="0"/>
+        </w:rPr>
+        <w:t xml:space="preserve">CCA</w:t>
+      </w:r>
+    </w:p>
+    <w:p>
+      <w:pPr>
+        <w:spacing w:after="240" w:before="240" w:lineRule="auto"/>
+        <w:rPr>
+          <w:b w:val="1"/>
+        </w:rPr>
+      </w:pPr>
+      <w:r>
+        <w:rPr>
+          <w:b w:val="1"/>
+          <w:rtl w:val="0"/>
+        </w:rPr>
+        <w:t xml:space="preserve">User behaviors and interactions</w:t>
+      </w:r>
+    </w:p>
+    <w:p>
+      <w:pPr>
+        <w:numPr>
+          <w:ilvl w:val="0"/>
+          <w:numId w:val="5"/>
+        </w:numPr>
+        <w:ind w:left="720" w:hanging="360"/>
+      </w:pPr>
+      <w:r>
+        <w:rPr>
+          <w:rtl w:val="0"/>
+        </w:rPr>
+        <w:t xml:space="preserve">Told participant to announce a notice someone in his club</w:t>
+      </w:r>
+    </w:p>
+    <w:p>
+      <w:pPr>
+        <w:numPr>
+          <w:ilvl w:val="0"/>
+          <w:numId w:val="5"/>
+        </w:numPr>
+        <w:ind w:left="720" w:hanging="360"/>
+        <w:rPr>
+          <w:u w:val="none"/>
+        </w:rPr>
+      </w:pPr>
+      <w:r>
+        <w:rPr>
+          <w:rtl w:val="0"/>
+        </w:rPr>
+        <w:t xml:space="preserve">Participants went to the google classroom announcement and sent a message to all that wanted to see him.</w:t>
+      </w:r>
+    </w:p>
+    <w:p>
+      <w:pPr>
+        <w:numPr>
+          <w:ilvl w:val="0"/>
+          <w:numId w:val="5"/>
+        </w:numPr>
+        <w:ind w:left="720" w:hanging="360"/>
+        <w:rPr>
+          <w:u w:val="none"/>
+        </w:rPr>
+      </w:pPr>
+      <w:r>
+        <w:rPr>
+          <w:rtl w:val="0"/>
+        </w:rPr>
+        <w:t xml:space="preserve">Participants then send a message to that same person.</w:t>
+      </w:r>
+    </w:p>
+    <w:p>
+      <w:pPr>
+        <w:rPr/>
+      </w:pPr>
+      <w:r>
+        <w:rPr>
+          <w:rtl w:val="0"/>
+        </w:rPr>
+      </w:r>
+    </w:p>
+    <w:p>
+      <w:pPr>
+        <w:pStyle w:val="Heading2"/>
+        <w:spacing w:after="240" w:before="240" w:lineRule="auto"/>
+        <w:rPr/>
+      </w:pPr>
+      <w:bookmarkStart w:colFirst="0" w:colLast="0" w:name="_9r2613rvm8jc" w:id="15"/>
+      <w:bookmarkEnd w:id="15"/>
+      <w:r>
+        <w:rPr>
+          <w:rtl w:val="0"/>
+        </w:rPr>
+        <w:t xml:space="preserve">Observation 17</w:t>
+      </w:r>
+    </w:p>
+    <w:p>
+      <w:pPr>
+        <w:spacing w:after="240" w:before="240" w:lineRule="auto"/>
+        <w:rPr>
+          <w:b w:val="1"/>
+        </w:rPr>
+      </w:pPr>
+      <w:r>
+        <w:rPr>
+          <w:b w:val="1"/>
+          <w:rtl w:val="0"/>
+        </w:rPr>
+        <w:t xml:space="preserve">Time and setting of observation</w:t>
+      </w:r>
+    </w:p>
+    <w:p>
+      <w:pPr>
+        <w:numPr>
+          <w:ilvl w:val="0"/>
+          <w:numId w:val="6"/>
+        </w:numPr>
+        <w:spacing w:after="0" w:afterAutospacing="0" w:before="240" w:lineRule="auto"/>
+        <w:ind w:left="720" w:hanging="360"/>
+      </w:pPr>
+      <w:r>
+        <w:rPr>
+          <w:rtl w:val="0"/>
+        </w:rPr>
+        <w:t xml:space="preserve">3/14/25 during class</w:t>
+      </w:r>
+    </w:p>
+    <w:p>
+      <w:pPr>
+        <w:numPr>
+          <w:ilvl w:val="0"/>
+          <w:numId w:val="6"/>
+        </w:numPr>
+        <w:spacing w:after="240" w:before="0" w:beforeAutospacing="0" w:lineRule="auto"/>
+        <w:ind w:left="720" w:hanging="360"/>
+      </w:pPr>
+      <w:r>
+        <w:rPr>
+          <w:rtl w:val="0"/>
+        </w:rPr>
+        <w:t xml:space="preserve">CCA</w:t>
+      </w:r>
+    </w:p>
+    <w:p>
+      <w:pPr>
+        <w:spacing w:after="240" w:before="240" w:lineRule="auto"/>
+        <w:rPr>
+          <w:b w:val="1"/>
+        </w:rPr>
+      </w:pPr>
+      <w:r>
+        <w:rPr>
+          <w:b w:val="1"/>
+          <w:rtl w:val="0"/>
+        </w:rPr>
+        <w:t xml:space="preserve">User behaviors and interactions</w:t>
+      </w:r>
+    </w:p>
+    <w:p>
+      <w:pPr>
+        <w:numPr>
+          <w:ilvl w:val="0"/>
+          <w:numId w:val="1"/>
+        </w:numPr>
+        <w:ind w:left="720" w:hanging="360"/>
+      </w:pPr>
+      <w:r>
+        <w:rPr>
+          <w:rtl w:val="0"/>
+        </w:rPr>
+        <w:t xml:space="preserve">Asked the participant to use Gmail</w:t>
+      </w:r>
+    </w:p>
+    <w:p>
+      <w:pPr>
+        <w:numPr>
+          <w:ilvl w:val="0"/>
+          <w:numId w:val="1"/>
+        </w:numPr>
+        <w:ind w:left="720" w:hanging="360"/>
+        <w:rPr>
+          <w:u w:val="none"/>
+        </w:rPr>
+      </w:pPr>
+      <w:r>
+        <w:rPr>
+          <w:rtl w:val="0"/>
+        </w:rPr>
+        <w:t xml:space="preserve">Participant was on their chromebook so they opened a new tab with Gmail</w:t>
+      </w:r>
+    </w:p>
+    <w:p>
+      <w:pPr>
+        <w:numPr>
+          <w:ilvl w:val="0"/>
+          <w:numId w:val="1"/>
+        </w:numPr>
+        <w:ind w:left="720" w:hanging="360"/>
+        <w:rPr>
+          <w:u w:val="none"/>
+        </w:rPr>
+      </w:pPr>
+      <w:r>
+        <w:rPr>
+          <w:rtl w:val="0"/>
+        </w:rPr>
+        <w:t xml:space="preserve">participant went into a few </w:t>
+      </w:r>
+      <w:r>
+        <w:rPr>
+          <w:rtl w:val="0"/>
+        </w:rPr>
+        <w:t xml:space="preserve">gmails</w:t>
+      </w:r>
+      <w:r>
+        <w:rPr>
+          <w:rtl w:val="0"/>
+        </w:rPr>
+        <w:t xml:space="preserve"> and out, deleted some, refreshed</w:t>
+      </w:r>
+    </w:p>
+    <w:p>
+      <w:pPr>
+        <w:numPr>
+          <w:ilvl w:val="0"/>
+          <w:numId w:val="1"/>
+        </w:numPr>
+        <w:ind w:left="720" w:hanging="360"/>
+        <w:rPr>
+          <w:u w:val="none"/>
+        </w:rPr>
+      </w:pPr>
+      <w:r>
+        <w:rPr>
+          <w:rtl w:val="0"/>
+        </w:rPr>
+        <w:t xml:space="preserve">student looked at one of their spaces with some other students</w:t>
+      </w:r>
+    </w:p>
+    <w:p>
+      <w:pPr>
+        <w:pStyle w:val="Heading2"/>
+        <w:spacing w:after="240" w:before="240" w:lineRule="auto"/>
+        <w:rPr/>
+      </w:pPr>
+      <w:bookmarkStart w:colFirst="0" w:colLast="0" w:name="_x3yl8bwz4och" w:id="16"/>
+      <w:bookmarkEnd w:id="16"/>
+      <w:r>
+        <w:rPr>
+          <w:rtl w:val="0"/>
+        </w:rPr>
+        <w:t xml:space="preserve">Observation 18</w:t>
+      </w:r>
+    </w:p>
+    <w:p>
+      <w:pPr>
+        <w:spacing w:after="240" w:before="240" w:lineRule="auto"/>
+        <w:rPr>
+          <w:b w:val="1"/>
+        </w:rPr>
+      </w:pPr>
+      <w:r>
+        <w:rPr>
+          <w:b w:val="1"/>
+          <w:rtl w:val="0"/>
+        </w:rPr>
+        <w:t xml:space="preserve">Time and setting of observation</w:t>
+      </w:r>
+    </w:p>
+    <w:p>
+      <w:pPr>
+        <w:numPr>
+          <w:ilvl w:val="0"/>
+          <w:numId w:val="6"/>
+        </w:numPr>
+        <w:spacing w:after="0" w:afterAutospacing="0" w:before="240" w:lineRule="auto"/>
+        <w:ind w:left="720" w:hanging="360"/>
+      </w:pPr>
+      <w:r>
+        <w:rPr>
+          <w:rtl w:val="0"/>
+        </w:rPr>
+        <w:t xml:space="preserve">3/14/25 lunch</w:t>
+      </w:r>
+    </w:p>
+    <w:p>
+      <w:pPr>
+        <w:numPr>
+          <w:ilvl w:val="0"/>
+          <w:numId w:val="6"/>
+        </w:numPr>
+        <w:spacing w:after="240" w:before="0" w:beforeAutospacing="0" w:lineRule="auto"/>
+        <w:ind w:left="720" w:hanging="360"/>
+      </w:pPr>
+      <w:r>
+        <w:rPr>
+          <w:rtl w:val="0"/>
+        </w:rPr>
+        <w:t xml:space="preserve">CCA</w:t>
+      </w:r>
+    </w:p>
+    <w:p>
+      <w:pPr>
+        <w:spacing w:after="240" w:before="240" w:lineRule="auto"/>
+        <w:rPr>
+          <w:b w:val="1"/>
+        </w:rPr>
+      </w:pPr>
+      <w:r>
+        <w:rPr>
+          <w:b w:val="1"/>
+          <w:rtl w:val="0"/>
+        </w:rPr>
+        <w:t xml:space="preserve">User behaviors and interactions</w:t>
+      </w:r>
+    </w:p>
+    <w:p>
+      <w:pPr>
+        <w:numPr>
+          <w:ilvl w:val="0"/>
+          <w:numId w:val="1"/>
+        </w:numPr>
+        <w:ind w:left="720" w:hanging="360"/>
+      </w:pPr>
+      <w:r>
+        <w:rPr>
+          <w:rtl w:val="0"/>
+        </w:rPr>
+        <w:t xml:space="preserve">Asked the participant to contact me in any way they wanted</w:t>
+      </w:r>
+    </w:p>
+    <w:p>
+      <w:pPr>
+        <w:numPr>
+          <w:ilvl w:val="0"/>
+          <w:numId w:val="1"/>
+        </w:numPr>
+        <w:ind w:left="720" w:hanging="360"/>
+        <w:rPr>
+          <w:u w:val="none"/>
+        </w:rPr>
+      </w:pPr>
+      <w:r>
+        <w:rPr>
+          <w:rtl w:val="0"/>
+        </w:rPr>
+        <w:t xml:space="preserve">student went to send a gmail with a “hi” and couldn’t figure out which name I was out of what was listed</w:t>
+      </w:r>
+    </w:p>
+    <w:p>
+      <w:pPr>
+        <w:numPr>
+          <w:ilvl w:val="0"/>
+          <w:numId w:val="1"/>
+        </w:numPr>
+        <w:ind w:left="720" w:hanging="360"/>
+        <w:rPr>
+          <w:u w:val="none"/>
+        </w:rPr>
+      </w:pPr>
+      <w:r>
+        <w:rPr>
+          <w:rtl w:val="0"/>
+        </w:rPr>
+        <w:t xml:space="preserve">they asked me how I spelled my name then confirmed I was who they were contacting with me</w:t>
+      </w:r>
+    </w:p>
+    <w:p>
+      <w:pPr>
+        <w:rPr/>
+      </w:pPr>
+      <w:r>
+        <w:rPr>
+          <w:rtl w:val="0"/>
+        </w:rPr>
+      </w:r>
+    </w:p>
+    <w:p>
+      <w:pPr>
+        <w:pStyle w:val="Heading2"/>
+        <w:spacing w:after="240" w:before="240" w:lineRule="auto"/>
+        <w:rPr/>
+      </w:pPr>
+      <w:bookmarkStart w:colFirst="0" w:colLast="0" w:name="_ia4h5zl2ya8" w:id="17"/>
+      <w:bookmarkEnd w:id="17"/>
+      <w:r>
+        <w:rPr>
+          <w:rtl w:val="0"/>
+        </w:rPr>
+        <w:t xml:space="preserve">Observation 19</w:t>
+      </w:r>
+    </w:p>
+    <w:p>
+      <w:pPr>
+        <w:spacing w:after="240" w:before="240" w:lineRule="auto"/>
+        <w:rPr>
+          <w:b w:val="1"/>
+        </w:rPr>
+      </w:pPr>
+      <w:r>
+        <w:rPr>
+          <w:b w:val="1"/>
+          <w:rtl w:val="0"/>
+        </w:rPr>
+        <w:t xml:space="preserve">Time and setting of observation</w:t>
+      </w:r>
+    </w:p>
+    <w:p>
+      <w:pPr>
+        <w:numPr>
+          <w:ilvl w:val="0"/>
+          <w:numId w:val="6"/>
+        </w:numPr>
+        <w:spacing w:after="0" w:afterAutospacing="0" w:before="240" w:lineRule="auto"/>
+        <w:ind w:left="720" w:hanging="360"/>
+      </w:pPr>
+      <w:r>
+        <w:rPr>
+          <w:rtl w:val="0"/>
+        </w:rPr>
+        <w:t xml:space="preserve">3/14/25 lunch</w:t>
+      </w:r>
+    </w:p>
+    <w:p>
+      <w:pPr>
+        <w:numPr>
+          <w:ilvl w:val="0"/>
+          <w:numId w:val="6"/>
+        </w:numPr>
+        <w:spacing w:after="240" w:before="0" w:beforeAutospacing="0" w:lineRule="auto"/>
+        <w:ind w:left="720" w:hanging="360"/>
+      </w:pPr>
+      <w:r>
+        <w:rPr>
+          <w:rtl w:val="0"/>
+        </w:rPr>
+        <w:t xml:space="preserve">CCA</w:t>
+      </w:r>
+    </w:p>
+    <w:p>
+      <w:pPr>
+        <w:spacing w:after="240" w:before="240" w:lineRule="auto"/>
+        <w:rPr>
+          <w:b w:val="1"/>
+        </w:rPr>
+      </w:pPr>
+      <w:r>
+        <w:rPr>
+          <w:b w:val="1"/>
+          <w:rtl w:val="0"/>
+        </w:rPr>
+        <w:t xml:space="preserve">User behaviors and interactions</w:t>
+      </w:r>
+    </w:p>
+    <w:p>
+      <w:pPr>
+        <w:numPr>
+          <w:ilvl w:val="0"/>
+          <w:numId w:val="1"/>
+        </w:numPr>
+        <w:ind w:left="720" w:hanging="360"/>
+      </w:pPr>
+      <w:r>
+        <w:rPr>
+          <w:rtl w:val="0"/>
+        </w:rPr>
+        <w:t xml:space="preserve">Asked the participant to use a communication app of their choice</w:t>
+      </w:r>
+    </w:p>
+    <w:p>
+      <w:pPr>
+        <w:numPr>
+          <w:ilvl w:val="0"/>
+          <w:numId w:val="1"/>
+        </w:numPr>
+        <w:ind w:left="720" w:hanging="360"/>
+        <w:rPr>
+          <w:u w:val="none"/>
+        </w:rPr>
+      </w:pPr>
+      <w:r>
+        <w:rPr>
+          <w:rtl w:val="0"/>
+        </w:rPr>
+        <w:t xml:space="preserve">participant pulled out their phone and opened Discord</w:t>
+      </w:r>
+    </w:p>
+    <w:p>
+      <w:pPr>
+        <w:numPr>
+          <w:ilvl w:val="0"/>
+          <w:numId w:val="1"/>
+        </w:numPr>
+        <w:ind w:left="720" w:hanging="360"/>
+        <w:rPr>
+          <w:u w:val="none"/>
+        </w:rPr>
+      </w:pPr>
+      <w:r>
+        <w:rPr>
+          <w:rtl w:val="0"/>
+        </w:rPr>
+        <w:t xml:space="preserve">participant browsed their servers, then picked and read messages within channels</w:t>
+      </w:r>
+    </w:p>
+    <w:p>
+      <w:pPr>
+        <w:numPr>
+          <w:ilvl w:val="0"/>
+          <w:numId w:val="1"/>
+        </w:numPr>
+        <w:ind w:left="720" w:hanging="360"/>
+        <w:rPr>
+          <w:u w:val="none"/>
+        </w:rPr>
+      </w:pPr>
+      <w:r>
+        <w:rPr>
+          <w:rtl w:val="0"/>
+        </w:rPr>
+        <w:t xml:space="preserve">looked at some announcement channels in a community server they were in</w:t>
+      </w:r>
+    </w:p>
+    <w:p>
+      <w:pPr>
+        <w:rPr/>
+      </w:pPr>
+      <w:r>
+        <w:rPr>
+          <w:rtl w:val="0"/>
+        </w:rPr>
+      </w:r>
+    </w:p>
+    <w:p>
+      <w:pPr>
+        <w:pStyle w:val="Heading2"/>
+        <w:spacing w:after="240" w:before="240" w:lineRule="auto"/>
+        <w:rPr/>
+      </w:pPr>
+      <w:bookmarkStart w:colFirst="0" w:colLast="0" w:name="_eu01tksfamww" w:id="18"/>
+      <w:bookmarkEnd w:id="18"/>
+      <w:r>
+        <w:rPr>
+          <w:rtl w:val="0"/>
+        </w:rPr>
+        <w:t xml:space="preserve">Observation 20</w:t>
+      </w:r>
+    </w:p>
+    <w:p>
+      <w:pPr>
+        <w:spacing w:after="240" w:before="240" w:lineRule="auto"/>
+        <w:rPr>
+          <w:b w:val="1"/>
+        </w:rPr>
+      </w:pPr>
+      <w:r>
+        <w:rPr>
+          <w:b w:val="1"/>
+          <w:rtl w:val="0"/>
+        </w:rPr>
+        <w:t xml:space="preserve">Time and setting of observation</w:t>
+      </w:r>
+    </w:p>
+    <w:p>
+      <w:pPr>
+        <w:numPr>
+          <w:ilvl w:val="0"/>
+          <w:numId w:val="6"/>
+        </w:numPr>
+        <w:spacing w:after="0" w:afterAutospacing="0" w:before="240" w:lineRule="auto"/>
+        <w:ind w:left="720" w:hanging="360"/>
+      </w:pPr>
+      <w:r>
+        <w:rPr>
+          <w:rtl w:val="0"/>
+        </w:rPr>
+        <w:t xml:space="preserve">3/14/25 during class</w:t>
+      </w:r>
+    </w:p>
+    <w:p>
+      <w:pPr>
+        <w:numPr>
+          <w:ilvl w:val="0"/>
+          <w:numId w:val="6"/>
+        </w:numPr>
+        <w:spacing w:after="240" w:before="0" w:beforeAutospacing="0" w:lineRule="auto"/>
+        <w:ind w:left="720" w:hanging="360"/>
+      </w:pPr>
+      <w:r>
+        <w:rPr>
+          <w:rtl w:val="0"/>
+        </w:rPr>
+        <w:t xml:space="preserve">CCA</w:t>
+      </w:r>
+    </w:p>
+    <w:p>
+      <w:pPr>
+        <w:spacing w:after="240" w:before="240" w:lineRule="auto"/>
+        <w:rPr>
+          <w:b w:val="1"/>
+        </w:rPr>
+      </w:pPr>
+      <w:r>
+        <w:rPr>
+          <w:b w:val="1"/>
+          <w:rtl w:val="0"/>
+        </w:rPr>
+        <w:t xml:space="preserve">User behaviors and interactions</w:t>
+      </w:r>
+    </w:p>
+    <w:p>
+      <w:pPr>
+        <w:numPr>
+          <w:ilvl w:val="0"/>
+          <w:numId w:val="1"/>
+        </w:numPr>
+        <w:ind w:left="720" w:hanging="360"/>
+      </w:pPr>
+      <w:r>
+        <w:rPr>
+          <w:rtl w:val="0"/>
+        </w:rPr>
+        <w:t xml:space="preserve">Asked the participant to find the contact information of someone at any of their tables</w:t>
+      </w:r>
+    </w:p>
+    <w:p>
+      <w:pPr>
+        <w:numPr>
+          <w:ilvl w:val="0"/>
+          <w:numId w:val="1"/>
+        </w:numPr>
+        <w:ind w:left="720" w:hanging="360"/>
+        <w:rPr>
+          <w:u w:val="none"/>
+        </w:rPr>
+      </w:pPr>
+      <w:r>
+        <w:rPr>
+          <w:rtl w:val="0"/>
+        </w:rPr>
+        <w:t xml:space="preserve">participant went to a tab with google classroom on it and navigated to the list of people in their current class</w:t>
+      </w:r>
+    </w:p>
+    <w:p>
+      <w:pPr>
+        <w:numPr>
+          <w:ilvl w:val="0"/>
+          <w:numId w:val="1"/>
+        </w:numPr>
+        <w:ind w:left="720" w:hanging="360"/>
+        <w:rPr>
+          <w:u w:val="none"/>
+        </w:rPr>
+      </w:pPr>
+      <w:r>
+        <w:rPr>
+          <w:rtl w:val="0"/>
+        </w:rPr>
+        <w:t xml:space="preserve">they scrolled until they found an email of someone they knew was at their table then went to gmail, created a draft, and stopped there</w:t>
       </w:r>
     </w:p>
     <w:sectPr>
@@ -81,6 +3253,336 @@
   <w:abstractNum w:abstractNumId="1">
     <w:lvl w:ilvl="0">
       <w:start w:val="1"/>
+      <w:numFmt w:val="bullet"/>
+      <w:lvlText w:val="-"/>
+      <w:lvlJc w:val="left"/>
+      <w:pPr>
+        <w:ind w:left="720" w:hanging="360"/>
+      </w:pPr>
+      <w:rPr>
+        <w:u w:val="none"/>
+      </w:rPr>
+    </w:lvl>
+    <w:lvl w:ilvl="1">
+      <w:start w:val="1"/>
+      <w:numFmt w:val="bullet"/>
+      <w:lvlText w:val="-"/>
+      <w:lvlJc w:val="left"/>
+      <w:pPr>
+        <w:ind w:left="1440" w:hanging="360"/>
+      </w:pPr>
+      <w:rPr>
+        <w:u w:val="none"/>
+      </w:rPr>
+    </w:lvl>
+    <w:lvl w:ilvl="2">
+      <w:start w:val="1"/>
+      <w:numFmt w:val="bullet"/>
+      <w:lvlText w:val="-"/>
+      <w:lvlJc w:val="left"/>
+      <w:pPr>
+        <w:ind w:left="2160" w:hanging="360"/>
+      </w:pPr>
+      <w:rPr>
+        <w:u w:val="none"/>
+      </w:rPr>
+    </w:lvl>
+    <w:lvl w:ilvl="3">
+      <w:start w:val="1"/>
+      <w:numFmt w:val="bullet"/>
+      <w:lvlText w:val="-"/>
+      <w:lvlJc w:val="left"/>
+      <w:pPr>
+        <w:ind w:left="2880" w:hanging="360"/>
+      </w:pPr>
+      <w:rPr>
+        <w:u w:val="none"/>
+      </w:rPr>
+    </w:lvl>
+    <w:lvl w:ilvl="4">
+      <w:start w:val="1"/>
+      <w:numFmt w:val="bullet"/>
+      <w:lvlText w:val="-"/>
+      <w:lvlJc w:val="left"/>
+      <w:pPr>
+        <w:ind w:left="3600" w:hanging="360"/>
+      </w:pPr>
+      <w:rPr>
+        <w:u w:val="none"/>
+      </w:rPr>
+    </w:lvl>
+    <w:lvl w:ilvl="5">
+      <w:start w:val="1"/>
+      <w:numFmt w:val="bullet"/>
+      <w:lvlText w:val="-"/>
+      <w:lvlJc w:val="left"/>
+      <w:pPr>
+        <w:ind w:left="4320" w:hanging="360"/>
+      </w:pPr>
+      <w:rPr>
+        <w:u w:val="none"/>
+      </w:rPr>
+    </w:lvl>
+    <w:lvl w:ilvl="6">
+      <w:start w:val="1"/>
+      <w:numFmt w:val="bullet"/>
+      <w:lvlText w:val="-"/>
+      <w:lvlJc w:val="left"/>
+      <w:pPr>
+        <w:ind w:left="5040" w:hanging="360"/>
+      </w:pPr>
+      <w:rPr>
+        <w:u w:val="none"/>
+      </w:rPr>
+    </w:lvl>
+    <w:lvl w:ilvl="7">
+      <w:start w:val="1"/>
+      <w:numFmt w:val="bullet"/>
+      <w:lvlText w:val="-"/>
+      <w:lvlJc w:val="left"/>
+      <w:pPr>
+        <w:ind w:left="5760" w:hanging="360"/>
+      </w:pPr>
+      <w:rPr>
+        <w:u w:val="none"/>
+      </w:rPr>
+    </w:lvl>
+    <w:lvl w:ilvl="8">
+      <w:start w:val="1"/>
+      <w:numFmt w:val="bullet"/>
+      <w:lvlText w:val="-"/>
+      <w:lvlJc w:val="left"/>
+      <w:pPr>
+        <w:ind w:left="6480" w:hanging="360"/>
+      </w:pPr>
+      <w:rPr>
+        <w:u w:val="none"/>
+      </w:rPr>
+    </w:lvl>
+  </w:abstractNum>
+  <w:abstractNum w:abstractNumId="2">
+    <w:lvl w:ilvl="0">
+      <w:start w:val="1"/>
+      <w:numFmt w:val="bullet"/>
+      <w:lvlText w:val="●"/>
+      <w:lvlJc w:val="left"/>
+      <w:pPr>
+        <w:ind w:left="720" w:hanging="360"/>
+      </w:pPr>
+      <w:rPr>
+        <w:u w:val="none"/>
+      </w:rPr>
+    </w:lvl>
+    <w:lvl w:ilvl="1">
+      <w:start w:val="1"/>
+      <w:numFmt w:val="bullet"/>
+      <w:lvlText w:val="○"/>
+      <w:lvlJc w:val="left"/>
+      <w:pPr>
+        <w:ind w:left="1440" w:hanging="360"/>
+      </w:pPr>
+      <w:rPr>
+        <w:u w:val="none"/>
+      </w:rPr>
+    </w:lvl>
+    <w:lvl w:ilvl="2">
+      <w:start w:val="1"/>
+      <w:numFmt w:val="bullet"/>
+      <w:lvlText w:val="■"/>
+      <w:lvlJc w:val="left"/>
+      <w:pPr>
+        <w:ind w:left="2160" w:hanging="360"/>
+      </w:pPr>
+      <w:rPr>
+        <w:u w:val="none"/>
+      </w:rPr>
+    </w:lvl>
+    <w:lvl w:ilvl="3">
+      <w:start w:val="1"/>
+      <w:numFmt w:val="bullet"/>
+      <w:lvlText w:val="●"/>
+      <w:lvlJc w:val="left"/>
+      <w:pPr>
+        <w:ind w:left="2880" w:hanging="360"/>
+      </w:pPr>
+      <w:rPr>
+        <w:u w:val="none"/>
+      </w:rPr>
+    </w:lvl>
+    <w:lvl w:ilvl="4">
+      <w:start w:val="1"/>
+      <w:numFmt w:val="bullet"/>
+      <w:lvlText w:val="○"/>
+      <w:lvlJc w:val="left"/>
+      <w:pPr>
+        <w:ind w:left="3600" w:hanging="360"/>
+      </w:pPr>
+      <w:rPr>
+        <w:u w:val="none"/>
+      </w:rPr>
+    </w:lvl>
+    <w:lvl w:ilvl="5">
+      <w:start w:val="1"/>
+      <w:numFmt w:val="bullet"/>
+      <w:lvlText w:val="■"/>
+      <w:lvlJc w:val="left"/>
+      <w:pPr>
+        <w:ind w:left="4320" w:hanging="360"/>
+      </w:pPr>
+      <w:rPr>
+        <w:u w:val="none"/>
+      </w:rPr>
+    </w:lvl>
+    <w:lvl w:ilvl="6">
+      <w:start w:val="1"/>
+      <w:numFmt w:val="bullet"/>
+      <w:lvlText w:val="●"/>
+      <w:lvlJc w:val="left"/>
+      <w:pPr>
+        <w:ind w:left="5040" w:hanging="360"/>
+      </w:pPr>
+      <w:rPr>
+        <w:u w:val="none"/>
+      </w:rPr>
+    </w:lvl>
+    <w:lvl w:ilvl="7">
+      <w:start w:val="1"/>
+      <w:numFmt w:val="bullet"/>
+      <w:lvlText w:val="○"/>
+      <w:lvlJc w:val="left"/>
+      <w:pPr>
+        <w:ind w:left="5760" w:hanging="360"/>
+      </w:pPr>
+      <w:rPr>
+        <w:u w:val="none"/>
+      </w:rPr>
+    </w:lvl>
+    <w:lvl w:ilvl="8">
+      <w:start w:val="1"/>
+      <w:numFmt w:val="bullet"/>
+      <w:lvlText w:val="■"/>
+      <w:lvlJc w:val="left"/>
+      <w:pPr>
+        <w:ind w:left="6480" w:hanging="360"/>
+      </w:pPr>
+      <w:rPr>
+        <w:u w:val="none"/>
+      </w:rPr>
+    </w:lvl>
+  </w:abstractNum>
+  <w:abstractNum w:abstractNumId="3">
+    <w:lvl w:ilvl="0">
+      <w:start w:val="1"/>
+      <w:numFmt w:val="bullet"/>
+      <w:lvlText w:val="-"/>
+      <w:lvlJc w:val="left"/>
+      <w:pPr>
+        <w:ind w:left="720" w:hanging="360"/>
+      </w:pPr>
+      <w:rPr>
+        <w:u w:val="none"/>
+      </w:rPr>
+    </w:lvl>
+    <w:lvl w:ilvl="1">
+      <w:start w:val="1"/>
+      <w:numFmt w:val="bullet"/>
+      <w:lvlText w:val="-"/>
+      <w:lvlJc w:val="left"/>
+      <w:pPr>
+        <w:ind w:left="1440" w:hanging="360"/>
+      </w:pPr>
+      <w:rPr>
+        <w:u w:val="none"/>
+      </w:rPr>
+    </w:lvl>
+    <w:lvl w:ilvl="2">
+      <w:start w:val="1"/>
+      <w:numFmt w:val="bullet"/>
+      <w:lvlText w:val="-"/>
+      <w:lvlJc w:val="left"/>
+      <w:pPr>
+        <w:ind w:left="2160" w:hanging="360"/>
+      </w:pPr>
+      <w:rPr>
+        <w:u w:val="none"/>
+      </w:rPr>
+    </w:lvl>
+    <w:lvl w:ilvl="3">
+      <w:start w:val="1"/>
+      <w:numFmt w:val="bullet"/>
+      <w:lvlText w:val="-"/>
+      <w:lvlJc w:val="left"/>
+      <w:pPr>
+        <w:ind w:left="2880" w:hanging="360"/>
+      </w:pPr>
+      <w:rPr>
+        <w:u w:val="none"/>
+      </w:rPr>
+    </w:lvl>
+    <w:lvl w:ilvl="4">
+      <w:start w:val="1"/>
+      <w:numFmt w:val="bullet"/>
+      <w:lvlText w:val="-"/>
+      <w:lvlJc w:val="left"/>
+      <w:pPr>
+        <w:ind w:left="3600" w:hanging="360"/>
+      </w:pPr>
+      <w:rPr>
+        <w:u w:val="none"/>
+      </w:rPr>
+    </w:lvl>
+    <w:lvl w:ilvl="5">
+      <w:start w:val="1"/>
+      <w:numFmt w:val="bullet"/>
+      <w:lvlText w:val="-"/>
+      <w:lvlJc w:val="left"/>
+      <w:pPr>
+        <w:ind w:left="4320" w:hanging="360"/>
+      </w:pPr>
+      <w:rPr>
+        <w:u w:val="none"/>
+      </w:rPr>
+    </w:lvl>
+    <w:lvl w:ilvl="6">
+      <w:start w:val="1"/>
+      <w:numFmt w:val="bullet"/>
+      <w:lvlText w:val="-"/>
+      <w:lvlJc w:val="left"/>
+      <w:pPr>
+        <w:ind w:left="5040" w:hanging="360"/>
+      </w:pPr>
+      <w:rPr>
+        <w:u w:val="none"/>
+      </w:rPr>
+    </w:lvl>
+    <w:lvl w:ilvl="7">
+      <w:start w:val="1"/>
+      <w:numFmt w:val="bullet"/>
+      <w:lvlText w:val="-"/>
+      <w:lvlJc w:val="left"/>
+      <w:pPr>
+        <w:ind w:left="5760" w:hanging="360"/>
+      </w:pPr>
+      <w:rPr>
+        <w:u w:val="none"/>
+      </w:rPr>
+    </w:lvl>
+    <w:lvl w:ilvl="8">
+      <w:start w:val="1"/>
+      <w:numFmt w:val="bullet"/>
+      <w:lvlText w:val="-"/>
+      <w:lvlJc w:val="left"/>
+      <w:pPr>
+        <w:ind w:left="6480" w:hanging="360"/>
+      </w:pPr>
+      <w:rPr>
+        <w:u w:val="none"/>
+      </w:rPr>
+    </w:lvl>
+  </w:abstractNum>
+  <w:abstractNum w:abstractNumId="4">
+    <w:lvl w:ilvl="0">
+      <w:start w:val="1"/>
       <w:numFmt w:val="decimal"/>
       <w:lvlText w:val="%1."/>
       <w:lvlJc w:val="left"/>
@@ -188,8 +3690,243 @@
       </w:rPr>
     </w:lvl>
   </w:abstractNum>
+  <w:abstractNum w:abstractNumId="5">
+    <w:lvl w:ilvl="0">
+      <w:start w:val="1"/>
+      <w:numFmt w:val="bullet"/>
+      <w:lvlText w:val="-"/>
+      <w:lvlJc w:val="left"/>
+      <w:pPr>
+        <w:ind w:left="720" w:hanging="360"/>
+      </w:pPr>
+      <w:rPr>
+        <w:u w:val="none"/>
+      </w:rPr>
+    </w:lvl>
+    <w:lvl w:ilvl="1">
+      <w:start w:val="1"/>
+      <w:numFmt w:val="bullet"/>
+      <w:lvlText w:val="-"/>
+      <w:lvlJc w:val="left"/>
+      <w:pPr>
+        <w:ind w:left="1440" w:hanging="360"/>
+      </w:pPr>
+      <w:rPr>
+        <w:u w:val="none"/>
+      </w:rPr>
+    </w:lvl>
+    <w:lvl w:ilvl="2">
+      <w:start w:val="1"/>
+      <w:numFmt w:val="bullet"/>
+      <w:lvlText w:val="-"/>
+      <w:lvlJc w:val="left"/>
+      <w:pPr>
+        <w:ind w:left="2160" w:hanging="360"/>
+      </w:pPr>
+      <w:rPr>
+        <w:u w:val="none"/>
+      </w:rPr>
+    </w:lvl>
+    <w:lvl w:ilvl="3">
+      <w:start w:val="1"/>
+      <w:numFmt w:val="bullet"/>
+      <w:lvlText w:val="-"/>
+      <w:lvlJc w:val="left"/>
+      <w:pPr>
+        <w:ind w:left="2880" w:hanging="360"/>
+      </w:pPr>
+      <w:rPr>
+        <w:u w:val="none"/>
+      </w:rPr>
+    </w:lvl>
+    <w:lvl w:ilvl="4">
+      <w:start w:val="1"/>
+      <w:numFmt w:val="bullet"/>
+      <w:lvlText w:val="-"/>
+      <w:lvlJc w:val="left"/>
+      <w:pPr>
+        <w:ind w:left="3600" w:hanging="360"/>
+      </w:pPr>
+      <w:rPr>
+        <w:u w:val="none"/>
+      </w:rPr>
+    </w:lvl>
+    <w:lvl w:ilvl="5">
+      <w:start w:val="1"/>
+      <w:numFmt w:val="bullet"/>
+      <w:lvlText w:val="-"/>
+      <w:lvlJc w:val="left"/>
+      <w:pPr>
+        <w:ind w:left="4320" w:hanging="360"/>
+      </w:pPr>
+      <w:rPr>
+        <w:u w:val="none"/>
+      </w:rPr>
+    </w:lvl>
+    <w:lvl w:ilvl="6">
+      <w:start w:val="1"/>
+      <w:numFmt w:val="bullet"/>
+      <w:lvlText w:val="-"/>
+      <w:lvlJc w:val="left"/>
+      <w:pPr>
+        <w:ind w:left="5040" w:hanging="360"/>
+      </w:pPr>
+      <w:rPr>
+        <w:u w:val="none"/>
+      </w:rPr>
+    </w:lvl>
+    <w:lvl w:ilvl="7">
+      <w:start w:val="1"/>
+      <w:numFmt w:val="bullet"/>
+      <w:lvlText w:val="-"/>
+      <w:lvlJc w:val="left"/>
+      <w:pPr>
+        <w:ind w:left="5760" w:hanging="360"/>
+      </w:pPr>
+      <w:rPr>
+        <w:u w:val="none"/>
+      </w:rPr>
+    </w:lvl>
+    <w:lvl w:ilvl="8">
+      <w:start w:val="1"/>
+      <w:numFmt w:val="bullet"/>
+      <w:lvlText w:val="-"/>
+      <w:lvlJc w:val="left"/>
+      <w:pPr>
+        <w:ind w:left="6480" w:hanging="360"/>
+      </w:pPr>
+      <w:rPr>
+        <w:u w:val="none"/>
+      </w:rPr>
+    </w:lvl>
+  </w:abstractNum>
+  <w:abstractNum w:abstractNumId="6">
+    <w:lvl w:ilvl="0">
+      <w:start w:val="1"/>
+      <w:numFmt w:val="bullet"/>
+      <w:lvlText w:val="-"/>
+      <w:lvlJc w:val="left"/>
+      <w:pPr>
+        <w:ind w:left="720" w:hanging="360"/>
+      </w:pPr>
+      <w:rPr>
+        <w:u w:val="none"/>
+      </w:rPr>
+    </w:lvl>
+    <w:lvl w:ilvl="1">
+      <w:start w:val="1"/>
+      <w:numFmt w:val="bullet"/>
+      <w:lvlText w:val="-"/>
+      <w:lvlJc w:val="left"/>
+      <w:pPr>
+        <w:ind w:left="1440" w:hanging="360"/>
+      </w:pPr>
+      <w:rPr>
+        <w:u w:val="none"/>
+      </w:rPr>
+    </w:lvl>
+    <w:lvl w:ilvl="2">
+      <w:start w:val="1"/>
+      <w:numFmt w:val="bullet"/>
+      <w:lvlText w:val="-"/>
+      <w:lvlJc w:val="left"/>
+      <w:pPr>
+        <w:ind w:left="2160" w:hanging="360"/>
+      </w:pPr>
+      <w:rPr>
+        <w:u w:val="none"/>
+      </w:rPr>
+    </w:lvl>
+    <w:lvl w:ilvl="3">
+      <w:start w:val="1"/>
+      <w:numFmt w:val="bullet"/>
+      <w:lvlText w:val="-"/>
+      <w:lvlJc w:val="left"/>
+      <w:pPr>
+        <w:ind w:left="2880" w:hanging="360"/>
+      </w:pPr>
+      <w:rPr>
+        <w:u w:val="none"/>
+      </w:rPr>
+    </w:lvl>
+    <w:lvl w:ilvl="4">
+      <w:start w:val="1"/>
+      <w:numFmt w:val="bullet"/>
+      <w:lvlText w:val="-"/>
+      <w:lvlJc w:val="left"/>
+      <w:pPr>
+        <w:ind w:left="3600" w:hanging="360"/>
+      </w:pPr>
+      <w:rPr>
+        <w:u w:val="none"/>
+      </w:rPr>
+    </w:lvl>
+    <w:lvl w:ilvl="5">
+      <w:start w:val="1"/>
+      <w:numFmt w:val="bullet"/>
+      <w:lvlText w:val="-"/>
+      <w:lvlJc w:val="left"/>
+      <w:pPr>
+        <w:ind w:left="4320" w:hanging="360"/>
+      </w:pPr>
+      <w:rPr>
+        <w:u w:val="none"/>
+      </w:rPr>
+    </w:lvl>
+    <w:lvl w:ilvl="6">
+      <w:start w:val="1"/>
+      <w:numFmt w:val="bullet"/>
+      <w:lvlText w:val="-"/>
+      <w:lvlJc w:val="left"/>
+      <w:pPr>
+        <w:ind w:left="5040" w:hanging="360"/>
+      </w:pPr>
+      <w:rPr>
+        <w:u w:val="none"/>
+      </w:rPr>
+    </w:lvl>
+    <w:lvl w:ilvl="7">
+      <w:start w:val="1"/>
+      <w:numFmt w:val="bullet"/>
+      <w:lvlText w:val="-"/>
+      <w:lvlJc w:val="left"/>
+      <w:pPr>
+        <w:ind w:left="5760" w:hanging="360"/>
+      </w:pPr>
+      <w:rPr>
+        <w:u w:val="none"/>
+      </w:rPr>
+    </w:lvl>
+    <w:lvl w:ilvl="8">
+      <w:start w:val="1"/>
+      <w:numFmt w:val="bullet"/>
+      <w:lvlText w:val="-"/>
+      <w:lvlJc w:val="left"/>
+      <w:pPr>
+        <w:ind w:left="6480" w:hanging="360"/>
+      </w:pPr>
+      <w:rPr>
+        <w:u w:val="none"/>
+      </w:rPr>
+    </w:lvl>
+  </w:abstractNum>
   <w:num w:numId="1">
     <w:abstractNumId w:val="1"/>
+  </w:num>
+  <w:num w:numId="2">
+    <w:abstractNumId w:val="2"/>
+  </w:num>
+  <w:num w:numId="3">
+    <w:abstractNumId w:val="3"/>
+  </w:num>
+  <w:num w:numId="4">
+    <w:abstractNumId w:val="4"/>
+  </w:num>
+  <w:num w:numId="5">
+    <w:abstractNumId w:val="5"/>
+  </w:num>
+  <w:num w:numId="6">
+    <w:abstractNumId w:val="6"/>
   </w:num>
 </w:numbering>
 </file>
